--- a/abnt/fazendoturmab.docx
+++ b/abnt/fazendoturmab.docx
@@ -47,13 +47,8 @@
       <w:pPr>
         <w:pStyle w:val="SemEspaamento"/>
       </w:pPr>
-      <w:proofErr w:type="spellStart"/>
-      <w:r>
-        <w:t>Feltrano</w:t>
-      </w:r>
-      <w:proofErr w:type="spellEnd"/>
-      <w:r>
-        <w:t xml:space="preserve"> de Tal</w:t>
+      <w:r>
+        <w:t>Feltrano de Tal</w:t>
       </w:r>
     </w:p>
     <w:p>
@@ -68,13 +63,8 @@
       <w:pPr>
         <w:pStyle w:val="SemEspaamento"/>
       </w:pPr>
-      <w:proofErr w:type="spellStart"/>
-      <w:r>
-        <w:t>Zeltrano</w:t>
-      </w:r>
-      <w:proofErr w:type="spellEnd"/>
-      <w:r>
-        <w:t xml:space="preserve"> de Tal</w:t>
+      <w:r>
+        <w:t>Zeltrano de Tal</w:t>
       </w:r>
     </w:p>
     <w:p>
@@ -141,13 +131,8 @@
       <w:pPr>
         <w:pStyle w:val="SemEspaamento"/>
       </w:pPr>
-      <w:proofErr w:type="spellStart"/>
-      <w:r>
-        <w:t>Feltrano</w:t>
-      </w:r>
-      <w:proofErr w:type="spellEnd"/>
-      <w:r>
-        <w:t xml:space="preserve"> de Tal</w:t>
+      <w:r>
+        <w:t>Feltrano de Tal</w:t>
       </w:r>
     </w:p>
     <w:p>
@@ -162,13 +147,8 @@
       <w:pPr>
         <w:pStyle w:val="SemEspaamento"/>
       </w:pPr>
-      <w:proofErr w:type="spellStart"/>
-      <w:r>
-        <w:t>Zeltrano</w:t>
-      </w:r>
-      <w:proofErr w:type="spellEnd"/>
-      <w:r>
-        <w:t xml:space="preserve"> de Tal</w:t>
+      <w:r>
+        <w:t>Zeltrano de Tal</w:t>
       </w:r>
     </w:p>
     <w:p>
@@ -218,36 +198,20 @@
           <w:b w:val="0"/>
           <w:sz w:val="22"/>
         </w:rPr>
-        <w:t xml:space="preserve"> da </w:t>
-      </w:r>
-      <w:proofErr w:type="spellStart"/>
+        <w:t xml:space="preserve"> da Etec Prof. Maria Cristina Medeiros, orientado pela Prof. Cíntia Maria de Araújo Pinho, como requisito parc</w:t>
+      </w:r>
       <w:r>
         <w:rPr>
           <w:b w:val="0"/>
           <w:sz w:val="22"/>
         </w:rPr>
-        <w:t>Etec</w:t>
-      </w:r>
-      <w:proofErr w:type="spellEnd"/>
+        <w:t>ial para obtenção do título de T</w:t>
+      </w:r>
       <w:r>
         <w:rPr>
           <w:b w:val="0"/>
           <w:sz w:val="22"/>
         </w:rPr>
-        <w:t xml:space="preserve"> Prof. Maria Cristina Medeiros, orientado pela Prof. Cíntia Maria de Araújo Pinho, como requisito parc</w:t>
-      </w:r>
-      <w:r>
-        <w:rPr>
-          <w:b w:val="0"/>
-          <w:sz w:val="22"/>
-        </w:rPr>
-        <w:t>ial para obtenção do título de T</w:t>
-      </w:r>
-      <w:r>
-        <w:rPr>
-          <w:b w:val="0"/>
-          <w:sz w:val="22"/>
-        </w:rPr>
         <w:t>écnico em Informática pra Internet.</w:t>
       </w:r>
     </w:p>
@@ -292,13 +256,8 @@
       <w:pPr>
         <w:pStyle w:val="SemEspaamento"/>
       </w:pPr>
-      <w:proofErr w:type="spellStart"/>
-      <w:r>
-        <w:t>Feltrano</w:t>
-      </w:r>
-      <w:proofErr w:type="spellEnd"/>
-      <w:r>
-        <w:t xml:space="preserve"> de Tal</w:t>
+      <w:r>
+        <w:t>Feltrano de Tal</w:t>
       </w:r>
     </w:p>
     <w:p>
@@ -313,13 +272,8 @@
       <w:pPr>
         <w:pStyle w:val="SemEspaamento"/>
       </w:pPr>
-      <w:proofErr w:type="spellStart"/>
-      <w:r>
-        <w:t>Zeltrano</w:t>
-      </w:r>
-      <w:proofErr w:type="spellEnd"/>
-      <w:r>
-        <w:t xml:space="preserve"> de Tal</w:t>
+      <w:r>
+        <w:t>Zeltrano de Tal</w:t>
       </w:r>
     </w:p>
     <w:p>
@@ -355,23 +309,7 @@
           <w:b w:val="0"/>
           <w:sz w:val="22"/>
         </w:rPr>
-        <w:t xml:space="preserve">Trabalho de Conclusão de Curso apresentado ao Curso Técnico em Informática para Internet Integrado ao Ensino Médio da </w:t>
-      </w:r>
-      <w:proofErr w:type="spellStart"/>
-      <w:r>
-        <w:rPr>
-          <w:b w:val="0"/>
-          <w:sz w:val="22"/>
-        </w:rPr>
-        <w:t>Etec</w:t>
-      </w:r>
-      <w:proofErr w:type="spellEnd"/>
-      <w:r>
-        <w:rPr>
-          <w:b w:val="0"/>
-          <w:sz w:val="22"/>
-        </w:rPr>
-        <w:t xml:space="preserve"> Prof. Maria Cristina Medeiros, orientado pela Prof. Cíntia Maria de Araújo Pinho, como requisito parcial para obtenção do título de Técnico em Informática pra Internet.</w:t>
+        <w:t>Trabalho de Conclusão de Curso apresentado ao Curso Técnico em Informática para Internet Integrado ao Ensino Médio da Etec Prof. Maria Cristina Medeiros, orientado pela Prof. Cíntia Maria de Araújo Pinho, como requisito parcial para obtenção do título de Técnico em Informática pra Internet.</w:t>
       </w:r>
     </w:p>
     <w:p>
@@ -383,19 +321,11 @@
           <w:b w:val="0"/>
         </w:rPr>
       </w:pPr>
-      <w:proofErr w:type="spellStart"/>
       <w:r>
         <w:rPr>
           <w:b w:val="0"/>
         </w:rPr>
-        <w:t>Etec</w:t>
-      </w:r>
-      <w:proofErr w:type="spellEnd"/>
-      <w:r>
-        <w:rPr>
-          <w:b w:val="0"/>
-        </w:rPr>
-        <w:t xml:space="preserve"> Prof. Maria Cristina Medeiros ___ de ______________de ______</w:t>
+        <w:t>Etec Prof. Maria Cristina Medeiros ___ de ______________de ______</w:t>
       </w:r>
     </w:p>
     <w:p>
@@ -465,14 +395,12 @@
           <w:b w:val="0"/>
         </w:rPr>
       </w:pPr>
-      <w:proofErr w:type="gramStart"/>
       <w:r>
         <w:rPr>
           <w:b w:val="0"/>
         </w:rPr>
         <w:t>Prof. Suely</w:t>
       </w:r>
-      <w:proofErr w:type="gramEnd"/>
       <w:r>
         <w:rPr>
           <w:b w:val="0"/>
@@ -576,7 +504,6 @@
     <w:p>
       <w:pPr>
         <w:rPr>
-          <w:rFonts w:ascii="Arial" w:hAnsi="Arial"/>
           <w:b/>
           <w:sz w:val="28"/>
         </w:rPr>
@@ -597,7 +524,6 @@
     <w:p>
       <w:pPr>
         <w:rPr>
-          <w:rFonts w:ascii="Arial" w:hAnsi="Arial"/>
           <w:b/>
           <w:sz w:val="28"/>
         </w:rPr>
@@ -616,6 +542,7 @@
         <w:spacing w:before="13080"/>
       </w:pPr>
       <w:r>
+        <w:lastRenderedPageBreak/>
         <w:t>Eu acredito que às vezes são as pessoas que ninguém espera nada que fazem as coisas que ninguém consegue imaginar.</w:t>
       </w:r>
       <w:r>
@@ -640,7 +567,6 @@
     <w:p>
       <w:pPr>
         <w:rPr>
-          <w:rFonts w:ascii="Arial" w:hAnsi="Arial"/>
           <w:b/>
           <w:sz w:val="28"/>
         </w:rPr>
@@ -661,7 +587,6 @@
     <w:p>
       <w:pPr>
         <w:rPr>
-          <w:rFonts w:ascii="Arial" w:hAnsi="Arial"/>
           <w:b/>
           <w:sz w:val="28"/>
         </w:rPr>
@@ -682,7 +607,6 @@
     <w:p>
       <w:pPr>
         <w:rPr>
-          <w:rFonts w:ascii="Arial" w:hAnsi="Arial"/>
           <w:b/>
           <w:sz w:val="28"/>
         </w:rPr>
@@ -702,8 +626,1459 @@
     </w:p>
     <w:p>
       <w:pPr>
-        <w:rPr>
-          <w:rFonts w:ascii="Arial" w:hAnsi="Arial"/>
+        <w:pStyle w:val="SemEspaamento"/>
+      </w:pPr>
+    </w:p>
+    <w:sdt>
+      <w:sdtPr>
+        <w:id w:val="-1748797919"/>
+        <w:docPartObj>
+          <w:docPartGallery w:val="Table of Contents"/>
+          <w:docPartUnique/>
+        </w:docPartObj>
+      </w:sdtPr>
+      <w:sdtEndPr>
+        <w:rPr>
+          <w:rFonts w:ascii="Arial" w:eastAsiaTheme="minorHAnsi" w:hAnsi="Arial" w:cstheme="minorBidi"/>
+          <w:b/>
+          <w:bCs/>
+          <w:color w:val="auto"/>
+          <w:sz w:val="24"/>
+          <w:szCs w:val="22"/>
+          <w:lang w:eastAsia="en-US"/>
+        </w:rPr>
+      </w:sdtEndPr>
+      <w:sdtContent>
+        <w:p>
+          <w:pPr>
+            <w:pStyle w:val="CabealhodoSumrio"/>
+          </w:pPr>
+        </w:p>
+        <w:p>
+          <w:pPr>
+            <w:pStyle w:val="Sumrio1"/>
+            <w:rPr>
+              <w:rFonts w:asciiTheme="minorHAnsi" w:eastAsiaTheme="minorEastAsia" w:hAnsiTheme="minorHAnsi"/>
+              <w:noProof/>
+              <w:sz w:val="22"/>
+              <w:lang w:eastAsia="pt-BR"/>
+            </w:rPr>
+          </w:pPr>
+          <w:r>
+            <w:fldChar w:fldCharType="begin"/>
+          </w:r>
+          <w:r>
+            <w:instrText xml:space="preserve"> TOC \o "1-3" \h \z \u </w:instrText>
+          </w:r>
+          <w:r>
+            <w:fldChar w:fldCharType="separate"/>
+          </w:r>
+          <w:bookmarkStart w:id="0" w:name="_GoBack"/>
+          <w:bookmarkEnd w:id="0"/>
+          <w:r>
+            <w:rPr>
+              <w:rStyle w:val="Hyperlink"/>
+              <w:noProof/>
+            </w:rPr>
+            <w:fldChar w:fldCharType="begin"/>
+          </w:r>
+          <w:r>
+            <w:rPr>
+              <w:rStyle w:val="Hyperlink"/>
+              <w:noProof/>
+            </w:rPr>
+            <w:instrText xml:space="preserve"> </w:instrText>
+          </w:r>
+          <w:r>
+            <w:rPr>
+              <w:noProof/>
+            </w:rPr>
+            <w:instrText>HYPERLINK \l "_Toc173230079"</w:instrText>
+          </w:r>
+          <w:r>
+            <w:rPr>
+              <w:rStyle w:val="Hyperlink"/>
+              <w:noProof/>
+            </w:rPr>
+            <w:instrText xml:space="preserve"> </w:instrText>
+          </w:r>
+          <w:r>
+            <w:rPr>
+              <w:rStyle w:val="Hyperlink"/>
+              <w:noProof/>
+            </w:rPr>
+          </w:r>
+          <w:r>
+            <w:rPr>
+              <w:rStyle w:val="Hyperlink"/>
+              <w:noProof/>
+            </w:rPr>
+            <w:fldChar w:fldCharType="separate"/>
+          </w:r>
+          <w:r>
+            <w:rPr>
+              <w:rStyle w:val="Hyperlink"/>
+              <w:noProof/>
+            </w:rPr>
+            <w:t>1</w:t>
+          </w:r>
+          <w:r>
+            <w:rPr>
+              <w:rFonts w:asciiTheme="minorHAnsi" w:eastAsiaTheme="minorEastAsia" w:hAnsiTheme="minorHAnsi"/>
+              <w:noProof/>
+              <w:sz w:val="22"/>
+              <w:lang w:eastAsia="pt-BR"/>
+            </w:rPr>
+            <w:tab/>
+          </w:r>
+          <w:r>
+            <w:rPr>
+              <w:rStyle w:val="Hyperlink"/>
+              <w:noProof/>
+            </w:rPr>
+            <w:t>INTRODUÇÃO</w:t>
+          </w:r>
+          <w:r>
+            <w:rPr>
+              <w:noProof/>
+              <w:webHidden/>
+            </w:rPr>
+            <w:tab/>
+          </w:r>
+          <w:r>
+            <w:rPr>
+              <w:noProof/>
+              <w:webHidden/>
+            </w:rPr>
+            <w:fldChar w:fldCharType="begin"/>
+          </w:r>
+          <w:r>
+            <w:rPr>
+              <w:noProof/>
+              <w:webHidden/>
+            </w:rPr>
+            <w:instrText xml:space="preserve"> PAGEREF _Toc173230079 \h </w:instrText>
+          </w:r>
+          <w:r>
+            <w:rPr>
+              <w:noProof/>
+              <w:webHidden/>
+            </w:rPr>
+          </w:r>
+          <w:r>
+            <w:rPr>
+              <w:noProof/>
+              <w:webHidden/>
+            </w:rPr>
+            <w:fldChar w:fldCharType="separate"/>
+          </w:r>
+          <w:r>
+            <w:rPr>
+              <w:noProof/>
+              <w:webHidden/>
+            </w:rPr>
+            <w:t>12</w:t>
+          </w:r>
+          <w:r>
+            <w:rPr>
+              <w:noProof/>
+              <w:webHidden/>
+            </w:rPr>
+            <w:fldChar w:fldCharType="end"/>
+          </w:r>
+          <w:r>
+            <w:rPr>
+              <w:rStyle w:val="Hyperlink"/>
+              <w:noProof/>
+            </w:rPr>
+            <w:fldChar w:fldCharType="end"/>
+          </w:r>
+        </w:p>
+        <w:p>
+          <w:pPr>
+            <w:pStyle w:val="Sumrio2"/>
+            <w:rPr>
+              <w:rFonts w:asciiTheme="minorHAnsi" w:eastAsiaTheme="minorEastAsia" w:hAnsiTheme="minorHAnsi"/>
+              <w:noProof/>
+              <w:sz w:val="22"/>
+              <w:lang w:eastAsia="pt-BR"/>
+            </w:rPr>
+          </w:pPr>
+          <w:hyperlink w:anchor="_Toc173230080" w:history="1">
+            <w:r>
+              <w:rPr>
+                <w:rStyle w:val="Hyperlink"/>
+                <w:noProof/>
+              </w:rPr>
+              <w:t>1.1</w:t>
+            </w:r>
+            <w:r>
+              <w:rPr>
+                <w:rFonts w:asciiTheme="minorHAnsi" w:eastAsiaTheme="minorEastAsia" w:hAnsiTheme="minorHAnsi"/>
+                <w:noProof/>
+                <w:sz w:val="22"/>
+                <w:lang w:eastAsia="pt-BR"/>
+              </w:rPr>
+              <w:tab/>
+            </w:r>
+            <w:r>
+              <w:rPr>
+                <w:rStyle w:val="Hyperlink"/>
+                <w:noProof/>
+              </w:rPr>
+              <w:t>Problemática</w:t>
+            </w:r>
+            <w:r>
+              <w:rPr>
+                <w:noProof/>
+                <w:webHidden/>
+              </w:rPr>
+              <w:tab/>
+            </w:r>
+            <w:r>
+              <w:rPr>
+                <w:noProof/>
+                <w:webHidden/>
+              </w:rPr>
+              <w:fldChar w:fldCharType="begin"/>
+            </w:r>
+            <w:r>
+              <w:rPr>
+                <w:noProof/>
+                <w:webHidden/>
+              </w:rPr>
+              <w:instrText xml:space="preserve"> PAGEREF _Toc173230080 \h </w:instrText>
+            </w:r>
+            <w:r>
+              <w:rPr>
+                <w:noProof/>
+                <w:webHidden/>
+              </w:rPr>
+            </w:r>
+            <w:r>
+              <w:rPr>
+                <w:noProof/>
+                <w:webHidden/>
+              </w:rPr>
+              <w:fldChar w:fldCharType="separate"/>
+            </w:r>
+            <w:r>
+              <w:rPr>
+                <w:noProof/>
+                <w:webHidden/>
+              </w:rPr>
+              <w:t>12</w:t>
+            </w:r>
+            <w:r>
+              <w:rPr>
+                <w:noProof/>
+                <w:webHidden/>
+              </w:rPr>
+              <w:fldChar w:fldCharType="end"/>
+            </w:r>
+          </w:hyperlink>
+        </w:p>
+        <w:p>
+          <w:pPr>
+            <w:pStyle w:val="Sumrio2"/>
+            <w:rPr>
+              <w:rFonts w:asciiTheme="minorHAnsi" w:eastAsiaTheme="minorEastAsia" w:hAnsiTheme="minorHAnsi"/>
+              <w:noProof/>
+              <w:sz w:val="22"/>
+              <w:lang w:eastAsia="pt-BR"/>
+            </w:rPr>
+          </w:pPr>
+          <w:hyperlink w:anchor="_Toc173230081" w:history="1">
+            <w:r>
+              <w:rPr>
+                <w:rStyle w:val="Hyperlink"/>
+                <w:noProof/>
+              </w:rPr>
+              <w:t>1.2</w:t>
+            </w:r>
+            <w:r>
+              <w:rPr>
+                <w:rFonts w:asciiTheme="minorHAnsi" w:eastAsiaTheme="minorEastAsia" w:hAnsiTheme="minorHAnsi"/>
+                <w:noProof/>
+                <w:sz w:val="22"/>
+                <w:lang w:eastAsia="pt-BR"/>
+              </w:rPr>
+              <w:tab/>
+            </w:r>
+            <w:r>
+              <w:rPr>
+                <w:rStyle w:val="Hyperlink"/>
+                <w:noProof/>
+              </w:rPr>
+              <w:t>Justificativa</w:t>
+            </w:r>
+            <w:r>
+              <w:rPr>
+                <w:noProof/>
+                <w:webHidden/>
+              </w:rPr>
+              <w:tab/>
+            </w:r>
+            <w:r>
+              <w:rPr>
+                <w:noProof/>
+                <w:webHidden/>
+              </w:rPr>
+              <w:fldChar w:fldCharType="begin"/>
+            </w:r>
+            <w:r>
+              <w:rPr>
+                <w:noProof/>
+                <w:webHidden/>
+              </w:rPr>
+              <w:instrText xml:space="preserve"> PAGEREF _Toc173230081 \h </w:instrText>
+            </w:r>
+            <w:r>
+              <w:rPr>
+                <w:noProof/>
+                <w:webHidden/>
+              </w:rPr>
+            </w:r>
+            <w:r>
+              <w:rPr>
+                <w:noProof/>
+                <w:webHidden/>
+              </w:rPr>
+              <w:fldChar w:fldCharType="separate"/>
+            </w:r>
+            <w:r>
+              <w:rPr>
+                <w:noProof/>
+                <w:webHidden/>
+              </w:rPr>
+              <w:t>12</w:t>
+            </w:r>
+            <w:r>
+              <w:rPr>
+                <w:noProof/>
+                <w:webHidden/>
+              </w:rPr>
+              <w:fldChar w:fldCharType="end"/>
+            </w:r>
+          </w:hyperlink>
+        </w:p>
+        <w:p>
+          <w:pPr>
+            <w:pStyle w:val="Sumrio2"/>
+            <w:rPr>
+              <w:rFonts w:asciiTheme="minorHAnsi" w:eastAsiaTheme="minorEastAsia" w:hAnsiTheme="minorHAnsi"/>
+              <w:noProof/>
+              <w:sz w:val="22"/>
+              <w:lang w:eastAsia="pt-BR"/>
+            </w:rPr>
+          </w:pPr>
+          <w:hyperlink w:anchor="_Toc173230082" w:history="1">
+            <w:r>
+              <w:rPr>
+                <w:rStyle w:val="Hyperlink"/>
+                <w:noProof/>
+              </w:rPr>
+              <w:t>1.3</w:t>
+            </w:r>
+            <w:r>
+              <w:rPr>
+                <w:rFonts w:asciiTheme="minorHAnsi" w:eastAsiaTheme="minorEastAsia" w:hAnsiTheme="minorHAnsi"/>
+                <w:noProof/>
+                <w:sz w:val="22"/>
+                <w:lang w:eastAsia="pt-BR"/>
+              </w:rPr>
+              <w:tab/>
+            </w:r>
+            <w:r>
+              <w:rPr>
+                <w:rStyle w:val="Hyperlink"/>
+                <w:noProof/>
+              </w:rPr>
+              <w:t>Objetivos</w:t>
+            </w:r>
+            <w:r>
+              <w:rPr>
+                <w:noProof/>
+                <w:webHidden/>
+              </w:rPr>
+              <w:tab/>
+            </w:r>
+            <w:r>
+              <w:rPr>
+                <w:noProof/>
+                <w:webHidden/>
+              </w:rPr>
+              <w:fldChar w:fldCharType="begin"/>
+            </w:r>
+            <w:r>
+              <w:rPr>
+                <w:noProof/>
+                <w:webHidden/>
+              </w:rPr>
+              <w:instrText xml:space="preserve"> PAGEREF _Toc173230082 \h </w:instrText>
+            </w:r>
+            <w:r>
+              <w:rPr>
+                <w:noProof/>
+                <w:webHidden/>
+              </w:rPr>
+            </w:r>
+            <w:r>
+              <w:rPr>
+                <w:noProof/>
+                <w:webHidden/>
+              </w:rPr>
+              <w:fldChar w:fldCharType="separate"/>
+            </w:r>
+            <w:r>
+              <w:rPr>
+                <w:noProof/>
+                <w:webHidden/>
+              </w:rPr>
+              <w:t>12</w:t>
+            </w:r>
+            <w:r>
+              <w:rPr>
+                <w:noProof/>
+                <w:webHidden/>
+              </w:rPr>
+              <w:fldChar w:fldCharType="end"/>
+            </w:r>
+          </w:hyperlink>
+        </w:p>
+        <w:p>
+          <w:pPr>
+            <w:pStyle w:val="Sumrio3"/>
+            <w:rPr>
+              <w:rFonts w:asciiTheme="minorHAnsi" w:eastAsiaTheme="minorEastAsia" w:hAnsiTheme="minorHAnsi"/>
+              <w:noProof/>
+              <w:sz w:val="22"/>
+              <w:lang w:eastAsia="pt-BR"/>
+            </w:rPr>
+          </w:pPr>
+          <w:hyperlink w:anchor="_Toc173230083" w:history="1">
+            <w:r>
+              <w:rPr>
+                <w:rStyle w:val="Hyperlink"/>
+                <w:noProof/>
+              </w:rPr>
+              <w:t>1.3.1</w:t>
+            </w:r>
+            <w:r>
+              <w:rPr>
+                <w:rFonts w:asciiTheme="minorHAnsi" w:eastAsiaTheme="minorEastAsia" w:hAnsiTheme="minorHAnsi"/>
+                <w:noProof/>
+                <w:sz w:val="22"/>
+                <w:lang w:eastAsia="pt-BR"/>
+              </w:rPr>
+              <w:tab/>
+            </w:r>
+            <w:r>
+              <w:rPr>
+                <w:rStyle w:val="Hyperlink"/>
+                <w:noProof/>
+              </w:rPr>
+              <w:t>Objetivo Geral</w:t>
+            </w:r>
+            <w:r>
+              <w:rPr>
+                <w:noProof/>
+                <w:webHidden/>
+              </w:rPr>
+              <w:tab/>
+            </w:r>
+            <w:r>
+              <w:rPr>
+                <w:noProof/>
+                <w:webHidden/>
+              </w:rPr>
+              <w:fldChar w:fldCharType="begin"/>
+            </w:r>
+            <w:r>
+              <w:rPr>
+                <w:noProof/>
+                <w:webHidden/>
+              </w:rPr>
+              <w:instrText xml:space="preserve"> PAGEREF _Toc173230083 \h </w:instrText>
+            </w:r>
+            <w:r>
+              <w:rPr>
+                <w:noProof/>
+                <w:webHidden/>
+              </w:rPr>
+            </w:r>
+            <w:r>
+              <w:rPr>
+                <w:noProof/>
+                <w:webHidden/>
+              </w:rPr>
+              <w:fldChar w:fldCharType="separate"/>
+            </w:r>
+            <w:r>
+              <w:rPr>
+                <w:noProof/>
+                <w:webHidden/>
+              </w:rPr>
+              <w:t>12</w:t>
+            </w:r>
+            <w:r>
+              <w:rPr>
+                <w:noProof/>
+                <w:webHidden/>
+              </w:rPr>
+              <w:fldChar w:fldCharType="end"/>
+            </w:r>
+          </w:hyperlink>
+        </w:p>
+        <w:p>
+          <w:pPr>
+            <w:pStyle w:val="Sumrio3"/>
+            <w:rPr>
+              <w:rFonts w:asciiTheme="minorHAnsi" w:eastAsiaTheme="minorEastAsia" w:hAnsiTheme="minorHAnsi"/>
+              <w:noProof/>
+              <w:sz w:val="22"/>
+              <w:lang w:eastAsia="pt-BR"/>
+            </w:rPr>
+          </w:pPr>
+          <w:hyperlink w:anchor="_Toc173230084" w:history="1">
+            <w:r>
+              <w:rPr>
+                <w:rStyle w:val="Hyperlink"/>
+                <w:noProof/>
+              </w:rPr>
+              <w:t>1.3.2</w:t>
+            </w:r>
+            <w:r>
+              <w:rPr>
+                <w:rFonts w:asciiTheme="minorHAnsi" w:eastAsiaTheme="minorEastAsia" w:hAnsiTheme="minorHAnsi"/>
+                <w:noProof/>
+                <w:sz w:val="22"/>
+                <w:lang w:eastAsia="pt-BR"/>
+              </w:rPr>
+              <w:tab/>
+            </w:r>
+            <w:r>
+              <w:rPr>
+                <w:rStyle w:val="Hyperlink"/>
+                <w:noProof/>
+              </w:rPr>
+              <w:t>Objetivos Específicos</w:t>
+            </w:r>
+            <w:r>
+              <w:rPr>
+                <w:noProof/>
+                <w:webHidden/>
+              </w:rPr>
+              <w:tab/>
+            </w:r>
+            <w:r>
+              <w:rPr>
+                <w:noProof/>
+                <w:webHidden/>
+              </w:rPr>
+              <w:fldChar w:fldCharType="begin"/>
+            </w:r>
+            <w:r>
+              <w:rPr>
+                <w:noProof/>
+                <w:webHidden/>
+              </w:rPr>
+              <w:instrText xml:space="preserve"> PAGEREF _Toc173230084 \h </w:instrText>
+            </w:r>
+            <w:r>
+              <w:rPr>
+                <w:noProof/>
+                <w:webHidden/>
+              </w:rPr>
+            </w:r>
+            <w:r>
+              <w:rPr>
+                <w:noProof/>
+                <w:webHidden/>
+              </w:rPr>
+              <w:fldChar w:fldCharType="separate"/>
+            </w:r>
+            <w:r>
+              <w:rPr>
+                <w:noProof/>
+                <w:webHidden/>
+              </w:rPr>
+              <w:t>12</w:t>
+            </w:r>
+            <w:r>
+              <w:rPr>
+                <w:noProof/>
+                <w:webHidden/>
+              </w:rPr>
+              <w:fldChar w:fldCharType="end"/>
+            </w:r>
+          </w:hyperlink>
+        </w:p>
+        <w:p>
+          <w:pPr>
+            <w:pStyle w:val="Sumrio2"/>
+            <w:rPr>
+              <w:rFonts w:asciiTheme="minorHAnsi" w:eastAsiaTheme="minorEastAsia" w:hAnsiTheme="minorHAnsi"/>
+              <w:noProof/>
+              <w:sz w:val="22"/>
+              <w:lang w:eastAsia="pt-BR"/>
+            </w:rPr>
+          </w:pPr>
+          <w:hyperlink w:anchor="_Toc173230085" w:history="1">
+            <w:r>
+              <w:rPr>
+                <w:rStyle w:val="Hyperlink"/>
+                <w:noProof/>
+              </w:rPr>
+              <w:t>1.4</w:t>
+            </w:r>
+            <w:r>
+              <w:rPr>
+                <w:rFonts w:asciiTheme="minorHAnsi" w:eastAsiaTheme="minorEastAsia" w:hAnsiTheme="minorHAnsi"/>
+                <w:noProof/>
+                <w:sz w:val="22"/>
+                <w:lang w:eastAsia="pt-BR"/>
+              </w:rPr>
+              <w:tab/>
+            </w:r>
+            <w:r>
+              <w:rPr>
+                <w:rStyle w:val="Hyperlink"/>
+                <w:noProof/>
+              </w:rPr>
+              <w:t>Metodologia</w:t>
+            </w:r>
+            <w:r>
+              <w:rPr>
+                <w:noProof/>
+                <w:webHidden/>
+              </w:rPr>
+              <w:tab/>
+            </w:r>
+            <w:r>
+              <w:rPr>
+                <w:noProof/>
+                <w:webHidden/>
+              </w:rPr>
+              <w:fldChar w:fldCharType="begin"/>
+            </w:r>
+            <w:r>
+              <w:rPr>
+                <w:noProof/>
+                <w:webHidden/>
+              </w:rPr>
+              <w:instrText xml:space="preserve"> PAGEREF _Toc173230085 \h </w:instrText>
+            </w:r>
+            <w:r>
+              <w:rPr>
+                <w:noProof/>
+                <w:webHidden/>
+              </w:rPr>
+            </w:r>
+            <w:r>
+              <w:rPr>
+                <w:noProof/>
+                <w:webHidden/>
+              </w:rPr>
+              <w:fldChar w:fldCharType="separate"/>
+            </w:r>
+            <w:r>
+              <w:rPr>
+                <w:noProof/>
+                <w:webHidden/>
+              </w:rPr>
+              <w:t>12</w:t>
+            </w:r>
+            <w:r>
+              <w:rPr>
+                <w:noProof/>
+                <w:webHidden/>
+              </w:rPr>
+              <w:fldChar w:fldCharType="end"/>
+            </w:r>
+          </w:hyperlink>
+        </w:p>
+        <w:p>
+          <w:pPr>
+            <w:pStyle w:val="Sumrio2"/>
+            <w:rPr>
+              <w:rFonts w:asciiTheme="minorHAnsi" w:eastAsiaTheme="minorEastAsia" w:hAnsiTheme="minorHAnsi"/>
+              <w:noProof/>
+              <w:sz w:val="22"/>
+              <w:lang w:eastAsia="pt-BR"/>
+            </w:rPr>
+          </w:pPr>
+          <w:hyperlink w:anchor="_Toc173230086" w:history="1">
+            <w:r>
+              <w:rPr>
+                <w:rStyle w:val="Hyperlink"/>
+                <w:noProof/>
+              </w:rPr>
+              <w:t>1.5</w:t>
+            </w:r>
+            <w:r>
+              <w:rPr>
+                <w:rFonts w:asciiTheme="minorHAnsi" w:eastAsiaTheme="minorEastAsia" w:hAnsiTheme="minorHAnsi"/>
+                <w:noProof/>
+                <w:sz w:val="22"/>
+                <w:lang w:eastAsia="pt-BR"/>
+              </w:rPr>
+              <w:tab/>
+            </w:r>
+            <w:r>
+              <w:rPr>
+                <w:rStyle w:val="Hyperlink"/>
+                <w:noProof/>
+              </w:rPr>
+              <w:t>Resultados Esperados</w:t>
+            </w:r>
+            <w:r>
+              <w:rPr>
+                <w:noProof/>
+                <w:webHidden/>
+              </w:rPr>
+              <w:tab/>
+            </w:r>
+            <w:r>
+              <w:rPr>
+                <w:noProof/>
+                <w:webHidden/>
+              </w:rPr>
+              <w:fldChar w:fldCharType="begin"/>
+            </w:r>
+            <w:r>
+              <w:rPr>
+                <w:noProof/>
+                <w:webHidden/>
+              </w:rPr>
+              <w:instrText xml:space="preserve"> PAGEREF _Toc173230086 \h </w:instrText>
+            </w:r>
+            <w:r>
+              <w:rPr>
+                <w:noProof/>
+                <w:webHidden/>
+              </w:rPr>
+            </w:r>
+            <w:r>
+              <w:rPr>
+                <w:noProof/>
+                <w:webHidden/>
+              </w:rPr>
+              <w:fldChar w:fldCharType="separate"/>
+            </w:r>
+            <w:r>
+              <w:rPr>
+                <w:noProof/>
+                <w:webHidden/>
+              </w:rPr>
+              <w:t>12</w:t>
+            </w:r>
+            <w:r>
+              <w:rPr>
+                <w:noProof/>
+                <w:webHidden/>
+              </w:rPr>
+              <w:fldChar w:fldCharType="end"/>
+            </w:r>
+          </w:hyperlink>
+        </w:p>
+        <w:p>
+          <w:pPr>
+            <w:pStyle w:val="Sumrio1"/>
+            <w:rPr>
+              <w:rFonts w:asciiTheme="minorHAnsi" w:eastAsiaTheme="minorEastAsia" w:hAnsiTheme="minorHAnsi"/>
+              <w:noProof/>
+              <w:sz w:val="22"/>
+              <w:lang w:eastAsia="pt-BR"/>
+            </w:rPr>
+          </w:pPr>
+          <w:hyperlink w:anchor="_Toc173230087" w:history="1">
+            <w:r>
+              <w:rPr>
+                <w:rStyle w:val="Hyperlink"/>
+                <w:noProof/>
+              </w:rPr>
+              <w:t>2</w:t>
+            </w:r>
+            <w:r>
+              <w:rPr>
+                <w:rFonts w:asciiTheme="minorHAnsi" w:eastAsiaTheme="minorEastAsia" w:hAnsiTheme="minorHAnsi"/>
+                <w:noProof/>
+                <w:sz w:val="22"/>
+                <w:lang w:eastAsia="pt-BR"/>
+              </w:rPr>
+              <w:tab/>
+            </w:r>
+            <w:r>
+              <w:rPr>
+                <w:rStyle w:val="Hyperlink"/>
+                <w:noProof/>
+              </w:rPr>
+              <w:t>REFERENCIAL TEÓRICO</w:t>
+            </w:r>
+            <w:r>
+              <w:rPr>
+                <w:noProof/>
+                <w:webHidden/>
+              </w:rPr>
+              <w:tab/>
+            </w:r>
+            <w:r>
+              <w:rPr>
+                <w:noProof/>
+                <w:webHidden/>
+              </w:rPr>
+              <w:fldChar w:fldCharType="begin"/>
+            </w:r>
+            <w:r>
+              <w:rPr>
+                <w:noProof/>
+                <w:webHidden/>
+              </w:rPr>
+              <w:instrText xml:space="preserve"> PAGEREF _Toc173230087 \h </w:instrText>
+            </w:r>
+            <w:r>
+              <w:rPr>
+                <w:noProof/>
+                <w:webHidden/>
+              </w:rPr>
+            </w:r>
+            <w:r>
+              <w:rPr>
+                <w:noProof/>
+                <w:webHidden/>
+              </w:rPr>
+              <w:fldChar w:fldCharType="separate"/>
+            </w:r>
+            <w:r>
+              <w:rPr>
+                <w:noProof/>
+                <w:webHidden/>
+              </w:rPr>
+              <w:t>13</w:t>
+            </w:r>
+            <w:r>
+              <w:rPr>
+                <w:noProof/>
+                <w:webHidden/>
+              </w:rPr>
+              <w:fldChar w:fldCharType="end"/>
+            </w:r>
+          </w:hyperlink>
+        </w:p>
+        <w:p>
+          <w:pPr>
+            <w:pStyle w:val="Sumrio2"/>
+            <w:rPr>
+              <w:rFonts w:asciiTheme="minorHAnsi" w:eastAsiaTheme="minorEastAsia" w:hAnsiTheme="minorHAnsi"/>
+              <w:noProof/>
+              <w:sz w:val="22"/>
+              <w:lang w:eastAsia="pt-BR"/>
+            </w:rPr>
+          </w:pPr>
+          <w:hyperlink w:anchor="_Toc173230088" w:history="1">
+            <w:r>
+              <w:rPr>
+                <w:rStyle w:val="Hyperlink"/>
+                <w:noProof/>
+              </w:rPr>
+              <w:t>2.1</w:t>
+            </w:r>
+            <w:r>
+              <w:rPr>
+                <w:rFonts w:asciiTheme="minorHAnsi" w:eastAsiaTheme="minorEastAsia" w:hAnsiTheme="minorHAnsi"/>
+                <w:noProof/>
+                <w:sz w:val="22"/>
+                <w:lang w:eastAsia="pt-BR"/>
+              </w:rPr>
+              <w:tab/>
+            </w:r>
+            <w:r>
+              <w:rPr>
+                <w:rStyle w:val="Hyperlink"/>
+                <w:noProof/>
+              </w:rPr>
+              <w:t>Qualquer Coisa</w:t>
+            </w:r>
+            <w:r>
+              <w:rPr>
+                <w:noProof/>
+                <w:webHidden/>
+              </w:rPr>
+              <w:tab/>
+            </w:r>
+            <w:r>
+              <w:rPr>
+                <w:noProof/>
+                <w:webHidden/>
+              </w:rPr>
+              <w:fldChar w:fldCharType="begin"/>
+            </w:r>
+            <w:r>
+              <w:rPr>
+                <w:noProof/>
+                <w:webHidden/>
+              </w:rPr>
+              <w:instrText xml:space="preserve"> PAGEREF _Toc173230088 \h </w:instrText>
+            </w:r>
+            <w:r>
+              <w:rPr>
+                <w:noProof/>
+                <w:webHidden/>
+              </w:rPr>
+            </w:r>
+            <w:r>
+              <w:rPr>
+                <w:noProof/>
+                <w:webHidden/>
+              </w:rPr>
+              <w:fldChar w:fldCharType="separate"/>
+            </w:r>
+            <w:r>
+              <w:rPr>
+                <w:noProof/>
+                <w:webHidden/>
+              </w:rPr>
+              <w:t>13</w:t>
+            </w:r>
+            <w:r>
+              <w:rPr>
+                <w:noProof/>
+                <w:webHidden/>
+              </w:rPr>
+              <w:fldChar w:fldCharType="end"/>
+            </w:r>
+          </w:hyperlink>
+        </w:p>
+        <w:p>
+          <w:pPr>
+            <w:pStyle w:val="Sumrio1"/>
+            <w:rPr>
+              <w:rFonts w:asciiTheme="minorHAnsi" w:eastAsiaTheme="minorEastAsia" w:hAnsiTheme="minorHAnsi"/>
+              <w:noProof/>
+              <w:sz w:val="22"/>
+              <w:lang w:eastAsia="pt-BR"/>
+            </w:rPr>
+          </w:pPr>
+          <w:hyperlink w:anchor="_Toc173230089" w:history="1">
+            <w:r>
+              <w:rPr>
+                <w:rStyle w:val="Hyperlink"/>
+                <w:noProof/>
+              </w:rPr>
+              <w:t>3</w:t>
+            </w:r>
+            <w:r>
+              <w:rPr>
+                <w:rFonts w:asciiTheme="minorHAnsi" w:eastAsiaTheme="minorEastAsia" w:hAnsiTheme="minorHAnsi"/>
+                <w:noProof/>
+                <w:sz w:val="22"/>
+                <w:lang w:eastAsia="pt-BR"/>
+              </w:rPr>
+              <w:tab/>
+            </w:r>
+            <w:r>
+              <w:rPr>
+                <w:rStyle w:val="Hyperlink"/>
+                <w:noProof/>
+              </w:rPr>
+              <w:t>IMERSÃO</w:t>
+            </w:r>
+            <w:r>
+              <w:rPr>
+                <w:noProof/>
+                <w:webHidden/>
+              </w:rPr>
+              <w:tab/>
+            </w:r>
+            <w:r>
+              <w:rPr>
+                <w:noProof/>
+                <w:webHidden/>
+              </w:rPr>
+              <w:fldChar w:fldCharType="begin"/>
+            </w:r>
+            <w:r>
+              <w:rPr>
+                <w:noProof/>
+                <w:webHidden/>
+              </w:rPr>
+              <w:instrText xml:space="preserve"> PAGEREF _Toc173230089 \h </w:instrText>
+            </w:r>
+            <w:r>
+              <w:rPr>
+                <w:noProof/>
+                <w:webHidden/>
+              </w:rPr>
+            </w:r>
+            <w:r>
+              <w:rPr>
+                <w:noProof/>
+                <w:webHidden/>
+              </w:rPr>
+              <w:fldChar w:fldCharType="separate"/>
+            </w:r>
+            <w:r>
+              <w:rPr>
+                <w:noProof/>
+                <w:webHidden/>
+              </w:rPr>
+              <w:t>14</w:t>
+            </w:r>
+            <w:r>
+              <w:rPr>
+                <w:noProof/>
+                <w:webHidden/>
+              </w:rPr>
+              <w:fldChar w:fldCharType="end"/>
+            </w:r>
+          </w:hyperlink>
+        </w:p>
+        <w:p>
+          <w:pPr>
+            <w:pStyle w:val="Sumrio2"/>
+            <w:rPr>
+              <w:rFonts w:asciiTheme="minorHAnsi" w:eastAsiaTheme="minorEastAsia" w:hAnsiTheme="minorHAnsi"/>
+              <w:noProof/>
+              <w:sz w:val="22"/>
+              <w:lang w:eastAsia="pt-BR"/>
+            </w:rPr>
+          </w:pPr>
+          <w:hyperlink w:anchor="_Toc173230090" w:history="1">
+            <w:r>
+              <w:rPr>
+                <w:rStyle w:val="Hyperlink"/>
+                <w:noProof/>
+              </w:rPr>
+              <w:t>3.1</w:t>
+            </w:r>
+            <w:r>
+              <w:rPr>
+                <w:rFonts w:asciiTheme="minorHAnsi" w:eastAsiaTheme="minorEastAsia" w:hAnsiTheme="minorHAnsi"/>
+                <w:noProof/>
+                <w:sz w:val="22"/>
+                <w:lang w:eastAsia="pt-BR"/>
+              </w:rPr>
+              <w:tab/>
+            </w:r>
+            <w:r>
+              <w:rPr>
+                <w:rStyle w:val="Hyperlink"/>
+                <w:noProof/>
+              </w:rPr>
+              <w:t>Caderno de Sensibilidade</w:t>
+            </w:r>
+            <w:r>
+              <w:rPr>
+                <w:noProof/>
+                <w:webHidden/>
+              </w:rPr>
+              <w:tab/>
+            </w:r>
+            <w:r>
+              <w:rPr>
+                <w:noProof/>
+                <w:webHidden/>
+              </w:rPr>
+              <w:fldChar w:fldCharType="begin"/>
+            </w:r>
+            <w:r>
+              <w:rPr>
+                <w:noProof/>
+                <w:webHidden/>
+              </w:rPr>
+              <w:instrText xml:space="preserve"> PAGEREF _Toc173230090 \h </w:instrText>
+            </w:r>
+            <w:r>
+              <w:rPr>
+                <w:noProof/>
+                <w:webHidden/>
+              </w:rPr>
+            </w:r>
+            <w:r>
+              <w:rPr>
+                <w:noProof/>
+                <w:webHidden/>
+              </w:rPr>
+              <w:fldChar w:fldCharType="separate"/>
+            </w:r>
+            <w:r>
+              <w:rPr>
+                <w:noProof/>
+                <w:webHidden/>
+              </w:rPr>
+              <w:t>14</w:t>
+            </w:r>
+            <w:r>
+              <w:rPr>
+                <w:noProof/>
+                <w:webHidden/>
+              </w:rPr>
+              <w:fldChar w:fldCharType="end"/>
+            </w:r>
+          </w:hyperlink>
+        </w:p>
+        <w:p>
+          <w:pPr>
+            <w:pStyle w:val="Sumrio2"/>
+            <w:rPr>
+              <w:rFonts w:asciiTheme="minorHAnsi" w:eastAsiaTheme="minorEastAsia" w:hAnsiTheme="minorHAnsi"/>
+              <w:noProof/>
+              <w:sz w:val="22"/>
+              <w:lang w:eastAsia="pt-BR"/>
+            </w:rPr>
+          </w:pPr>
+          <w:hyperlink w:anchor="_Toc173230091" w:history="1">
+            <w:r>
+              <w:rPr>
+                <w:rStyle w:val="Hyperlink"/>
+                <w:noProof/>
+              </w:rPr>
+              <w:t>3.2</w:t>
+            </w:r>
+            <w:r>
+              <w:rPr>
+                <w:rFonts w:asciiTheme="minorHAnsi" w:eastAsiaTheme="minorEastAsia" w:hAnsiTheme="minorHAnsi"/>
+                <w:noProof/>
+                <w:sz w:val="22"/>
+                <w:lang w:eastAsia="pt-BR"/>
+              </w:rPr>
+              <w:tab/>
+            </w:r>
+            <w:r>
+              <w:rPr>
+                <w:rStyle w:val="Hyperlink"/>
+                <w:noProof/>
+              </w:rPr>
+              <w:t>Pesquisa de Campo</w:t>
+            </w:r>
+            <w:r>
+              <w:rPr>
+                <w:noProof/>
+                <w:webHidden/>
+              </w:rPr>
+              <w:tab/>
+            </w:r>
+            <w:r>
+              <w:rPr>
+                <w:noProof/>
+                <w:webHidden/>
+              </w:rPr>
+              <w:fldChar w:fldCharType="begin"/>
+            </w:r>
+            <w:r>
+              <w:rPr>
+                <w:noProof/>
+                <w:webHidden/>
+              </w:rPr>
+              <w:instrText xml:space="preserve"> PAGEREF _Toc173230091 \h </w:instrText>
+            </w:r>
+            <w:r>
+              <w:rPr>
+                <w:noProof/>
+                <w:webHidden/>
+              </w:rPr>
+            </w:r>
+            <w:r>
+              <w:rPr>
+                <w:noProof/>
+                <w:webHidden/>
+              </w:rPr>
+              <w:fldChar w:fldCharType="separate"/>
+            </w:r>
+            <w:r>
+              <w:rPr>
+                <w:noProof/>
+                <w:webHidden/>
+              </w:rPr>
+              <w:t>14</w:t>
+            </w:r>
+            <w:r>
+              <w:rPr>
+                <w:noProof/>
+                <w:webHidden/>
+              </w:rPr>
+              <w:fldChar w:fldCharType="end"/>
+            </w:r>
+          </w:hyperlink>
+        </w:p>
+        <w:p>
+          <w:pPr>
+            <w:pStyle w:val="Sumrio3"/>
+            <w:rPr>
+              <w:rFonts w:asciiTheme="minorHAnsi" w:eastAsiaTheme="minorEastAsia" w:hAnsiTheme="minorHAnsi"/>
+              <w:noProof/>
+              <w:sz w:val="22"/>
+              <w:lang w:eastAsia="pt-BR"/>
+            </w:rPr>
+          </w:pPr>
+          <w:hyperlink w:anchor="_Toc173230092" w:history="1">
+            <w:r>
+              <w:rPr>
+                <w:rStyle w:val="Hyperlink"/>
+                <w:noProof/>
+              </w:rPr>
+              <w:t>3.2.1</w:t>
+            </w:r>
+            <w:r>
+              <w:rPr>
+                <w:rFonts w:asciiTheme="minorHAnsi" w:eastAsiaTheme="minorEastAsia" w:hAnsiTheme="minorHAnsi"/>
+                <w:noProof/>
+                <w:sz w:val="22"/>
+                <w:lang w:eastAsia="pt-BR"/>
+              </w:rPr>
+              <w:tab/>
+            </w:r>
+            <w:r>
+              <w:rPr>
+                <w:rStyle w:val="Hyperlink"/>
+                <w:noProof/>
+              </w:rPr>
+              <w:t>Pesquisa com Público X</w:t>
+            </w:r>
+            <w:r>
+              <w:rPr>
+                <w:noProof/>
+                <w:webHidden/>
+              </w:rPr>
+              <w:tab/>
+            </w:r>
+            <w:r>
+              <w:rPr>
+                <w:noProof/>
+                <w:webHidden/>
+              </w:rPr>
+              <w:fldChar w:fldCharType="begin"/>
+            </w:r>
+            <w:r>
+              <w:rPr>
+                <w:noProof/>
+                <w:webHidden/>
+              </w:rPr>
+              <w:instrText xml:space="preserve"> PAGEREF _Toc173230092 \h </w:instrText>
+            </w:r>
+            <w:r>
+              <w:rPr>
+                <w:noProof/>
+                <w:webHidden/>
+              </w:rPr>
+            </w:r>
+            <w:r>
+              <w:rPr>
+                <w:noProof/>
+                <w:webHidden/>
+              </w:rPr>
+              <w:fldChar w:fldCharType="separate"/>
+            </w:r>
+            <w:r>
+              <w:rPr>
+                <w:noProof/>
+                <w:webHidden/>
+              </w:rPr>
+              <w:t>14</w:t>
+            </w:r>
+            <w:r>
+              <w:rPr>
+                <w:noProof/>
+                <w:webHidden/>
+              </w:rPr>
+              <w:fldChar w:fldCharType="end"/>
+            </w:r>
+          </w:hyperlink>
+        </w:p>
+        <w:p>
+          <w:pPr>
+            <w:pStyle w:val="Sumrio3"/>
+            <w:rPr>
+              <w:rFonts w:asciiTheme="minorHAnsi" w:eastAsiaTheme="minorEastAsia" w:hAnsiTheme="minorHAnsi"/>
+              <w:noProof/>
+              <w:sz w:val="22"/>
+              <w:lang w:eastAsia="pt-BR"/>
+            </w:rPr>
+          </w:pPr>
+          <w:hyperlink w:anchor="_Toc173230093" w:history="1">
+            <w:r>
+              <w:rPr>
+                <w:rStyle w:val="Hyperlink"/>
+                <w:noProof/>
+              </w:rPr>
+              <w:t>3.2.2</w:t>
+            </w:r>
+            <w:r>
+              <w:rPr>
+                <w:rFonts w:asciiTheme="minorHAnsi" w:eastAsiaTheme="minorEastAsia" w:hAnsiTheme="minorHAnsi"/>
+                <w:noProof/>
+                <w:sz w:val="22"/>
+                <w:lang w:eastAsia="pt-BR"/>
+              </w:rPr>
+              <w:tab/>
+            </w:r>
+            <w:r>
+              <w:rPr>
+                <w:rStyle w:val="Hyperlink"/>
+                <w:noProof/>
+              </w:rPr>
+              <w:t>Pesquisa com Público Y</w:t>
+            </w:r>
+            <w:r>
+              <w:rPr>
+                <w:noProof/>
+                <w:webHidden/>
+              </w:rPr>
+              <w:tab/>
+            </w:r>
+            <w:r>
+              <w:rPr>
+                <w:noProof/>
+                <w:webHidden/>
+              </w:rPr>
+              <w:fldChar w:fldCharType="begin"/>
+            </w:r>
+            <w:r>
+              <w:rPr>
+                <w:noProof/>
+                <w:webHidden/>
+              </w:rPr>
+              <w:instrText xml:space="preserve"> PAGEREF _Toc173230093 \h </w:instrText>
+            </w:r>
+            <w:r>
+              <w:rPr>
+                <w:noProof/>
+                <w:webHidden/>
+              </w:rPr>
+            </w:r>
+            <w:r>
+              <w:rPr>
+                <w:noProof/>
+                <w:webHidden/>
+              </w:rPr>
+              <w:fldChar w:fldCharType="separate"/>
+            </w:r>
+            <w:r>
+              <w:rPr>
+                <w:noProof/>
+                <w:webHidden/>
+              </w:rPr>
+              <w:t>14</w:t>
+            </w:r>
+            <w:r>
+              <w:rPr>
+                <w:noProof/>
+                <w:webHidden/>
+              </w:rPr>
+              <w:fldChar w:fldCharType="end"/>
+            </w:r>
+          </w:hyperlink>
+        </w:p>
+        <w:p>
+          <w:pPr>
+            <w:pStyle w:val="Sumrio1"/>
+            <w:rPr>
+              <w:rFonts w:asciiTheme="minorHAnsi" w:eastAsiaTheme="minorEastAsia" w:hAnsiTheme="minorHAnsi"/>
+              <w:noProof/>
+              <w:sz w:val="22"/>
+              <w:lang w:eastAsia="pt-BR"/>
+            </w:rPr>
+          </w:pPr>
+          <w:hyperlink w:anchor="_Toc173230094" w:history="1">
+            <w:r>
+              <w:rPr>
+                <w:rStyle w:val="Hyperlink"/>
+                <w:noProof/>
+              </w:rPr>
+              <w:t>4</w:t>
+            </w:r>
+            <w:r>
+              <w:rPr>
+                <w:rFonts w:asciiTheme="minorHAnsi" w:eastAsiaTheme="minorEastAsia" w:hAnsiTheme="minorHAnsi"/>
+                <w:noProof/>
+                <w:sz w:val="22"/>
+                <w:lang w:eastAsia="pt-BR"/>
+              </w:rPr>
+              <w:tab/>
+            </w:r>
+            <w:r>
+              <w:rPr>
+                <w:rStyle w:val="Hyperlink"/>
+                <w:noProof/>
+              </w:rPr>
+              <w:t>ANÁLISE E SÍNTESE</w:t>
+            </w:r>
+            <w:r>
+              <w:rPr>
+                <w:noProof/>
+                <w:webHidden/>
+              </w:rPr>
+              <w:tab/>
+            </w:r>
+            <w:r>
+              <w:rPr>
+                <w:noProof/>
+                <w:webHidden/>
+              </w:rPr>
+              <w:fldChar w:fldCharType="begin"/>
+            </w:r>
+            <w:r>
+              <w:rPr>
+                <w:noProof/>
+                <w:webHidden/>
+              </w:rPr>
+              <w:instrText xml:space="preserve"> PAGEREF _Toc173230094 \h </w:instrText>
+            </w:r>
+            <w:r>
+              <w:rPr>
+                <w:noProof/>
+                <w:webHidden/>
+              </w:rPr>
+            </w:r>
+            <w:r>
+              <w:rPr>
+                <w:noProof/>
+                <w:webHidden/>
+              </w:rPr>
+              <w:fldChar w:fldCharType="separate"/>
+            </w:r>
+            <w:r>
+              <w:rPr>
+                <w:noProof/>
+                <w:webHidden/>
+              </w:rPr>
+              <w:t>15</w:t>
+            </w:r>
+            <w:r>
+              <w:rPr>
+                <w:noProof/>
+                <w:webHidden/>
+              </w:rPr>
+              <w:fldChar w:fldCharType="end"/>
+            </w:r>
+          </w:hyperlink>
+        </w:p>
+        <w:p>
+          <w:r>
+            <w:rPr>
+              <w:b/>
+              <w:bCs/>
+            </w:rPr>
+            <w:fldChar w:fldCharType="end"/>
+          </w:r>
+        </w:p>
+      </w:sdtContent>
+    </w:sdt>
+    <w:p/>
+    <w:p>
+      <w:pPr>
+        <w:pStyle w:val="SemEspaamento"/>
+      </w:pPr>
+    </w:p>
+    <w:p>
+      <w:pPr>
+        <w:pStyle w:val="SemEspaamento"/>
+      </w:pPr>
+    </w:p>
+    <w:p>
+      <w:pPr>
+        <w:rPr>
           <w:b/>
           <w:sz w:val="28"/>
         </w:rPr>
@@ -716,78 +2091,129 @@
       <w:pPr>
         <w:pStyle w:val="Ttulo1"/>
       </w:pPr>
+      <w:bookmarkStart w:id="1" w:name="_Toc173230079"/>
       <w:r>
         <w:lastRenderedPageBreak/>
         <w:t>INTRODUÇÃO</w:t>
       </w:r>
+      <w:bookmarkEnd w:id="1"/>
+    </w:p>
+    <w:p>
+      <w:pPr>
+        <w:pStyle w:val="Citao"/>
+      </w:pPr>
+      <w:r>
+        <w:t>São pessoas que estão fora de seu país de origem devido a fundados temores de perseguição relacionados a questões de raça, religião, nacionalidade, pertencimento a um determinado grupo social ou opinião política, como também devido à grave e generalizada violação de direitos humanos e conflitos armados.</w:t>
+      </w:r>
+      <w:r>
+        <w:t xml:space="preserve"> (ACNUR, 2024)</w:t>
+      </w:r>
+    </w:p>
+    <w:p>
+      <w:r>
+        <w:t>Pessoas Refugiadas são pessoas que tiveram que sair do seu país de origem por questões que variam entre raça, religião, nacionalidade, opiniões políticas, violação dos direitos humanos, entre outros. (Scielo, 2006)</w:t>
+      </w:r>
+    </w:p>
+    <w:p>
+      <w:r>
+        <w:t>Pelo menos 114 milhões de pessoas em todo o mundo foram forçadas a deixar suas casas até setembro de 2023, segundo o Relatório de Tendências Semestrais do ACNUR (em inglês). Entre elas estão 36,4 milhões de refugiados. De acordo com mais pesquisas, no Brasil, existem mais de 710 mil refugiados, onde a maioria deles vem ao território brasileiro em busca de uma melhor condição de vida e trabalho, visto que, na maioria das vezes, seus países de origem sofrem algum tipo de problema, sendo elas, guerras, crises econômicas e entre outros. Buscando assim reconstruir suas vidas com dignidade. (ACNUR, 2016)</w:t>
+      </w:r>
     </w:p>
     <w:p>
       <w:pPr>
         <w:pStyle w:val="Ttulo2"/>
       </w:pPr>
+      <w:bookmarkStart w:id="2" w:name="_Toc173230080"/>
       <w:r>
         <w:t>Problemática</w:t>
       </w:r>
+      <w:bookmarkEnd w:id="2"/>
     </w:p>
     <w:p>
       <w:pPr>
         <w:pStyle w:val="Ttulo2"/>
       </w:pPr>
+      <w:bookmarkStart w:id="3" w:name="_Toc173230081"/>
       <w:r>
         <w:t>Justificativa</w:t>
       </w:r>
+      <w:bookmarkEnd w:id="3"/>
     </w:p>
     <w:p>
       <w:pPr>
         <w:pStyle w:val="Ttulo2"/>
       </w:pPr>
+      <w:bookmarkStart w:id="4" w:name="_Toc173230082"/>
       <w:r>
         <w:t>Objetivos</w:t>
       </w:r>
-    </w:p>
-    <w:p>
+      <w:bookmarkEnd w:id="4"/>
+    </w:p>
+    <w:p>
+      <w:pPr>
+        <w:pStyle w:val="Ttulo3"/>
+      </w:pPr>
+      <w:bookmarkStart w:id="5" w:name="_Toc173230083"/>
       <w:r>
         <w:t>Objetivo Geral</w:t>
       </w:r>
-    </w:p>
-    <w:p>
+      <w:bookmarkEnd w:id="5"/>
+    </w:p>
+    <w:p>
+      <w:pPr>
+        <w:pStyle w:val="Ttulo3"/>
+      </w:pPr>
+      <w:bookmarkStart w:id="6" w:name="_Toc173230084"/>
       <w:r>
         <w:t>Objetivos Específicos</w:t>
       </w:r>
+      <w:bookmarkEnd w:id="6"/>
     </w:p>
     <w:p>
       <w:pPr>
         <w:pStyle w:val="Ttulo2"/>
       </w:pPr>
+      <w:bookmarkStart w:id="7" w:name="_Toc173230085"/>
       <w:r>
         <w:t>Metodologia</w:t>
       </w:r>
+      <w:bookmarkEnd w:id="7"/>
     </w:p>
     <w:p>
       <w:pPr>
         <w:pStyle w:val="Ttulo2"/>
       </w:pPr>
+      <w:bookmarkStart w:id="8" w:name="_Toc173230086"/>
       <w:r>
         <w:t>Resultados Esperados</w:t>
       </w:r>
+      <w:bookmarkEnd w:id="8"/>
     </w:p>
     <w:p>
       <w:r>
         <w:br w:type="page"/>
       </w:r>
-      <w:bookmarkStart w:id="0" w:name="_GoBack"/>
-      <w:bookmarkEnd w:id="0"/>
-    </w:p>
-    <w:p>
+    </w:p>
+    <w:p>
+      <w:pPr>
+        <w:pStyle w:val="Ttulo1"/>
+      </w:pPr>
+      <w:bookmarkStart w:id="9" w:name="_Toc173230087"/>
       <w:r>
         <w:lastRenderedPageBreak/>
         <w:t>REFERENCIAL TEÓRICO</w:t>
       </w:r>
-    </w:p>
-    <w:p>
+      <w:bookmarkEnd w:id="9"/>
+    </w:p>
+    <w:p>
+      <w:pPr>
+        <w:pStyle w:val="Ttulo2"/>
+      </w:pPr>
+      <w:bookmarkStart w:id="10" w:name="_Toc173230088"/>
       <w:r>
         <w:t>Qualquer Coisa</w:t>
       </w:r>
+      <w:bookmarkEnd w:id="10"/>
     </w:p>
     <w:p>
       <w:r>
@@ -795,30 +2221,77 @@
       </w:r>
     </w:p>
     <w:p>
+      <w:pPr>
+        <w:pStyle w:val="Ttulo1"/>
+      </w:pPr>
+      <w:bookmarkStart w:id="11" w:name="_Toc173230089"/>
       <w:r>
         <w:lastRenderedPageBreak/>
         <w:t>IMERSÃO</w:t>
       </w:r>
-    </w:p>
-    <w:p>
+      <w:bookmarkEnd w:id="11"/>
+    </w:p>
+    <w:p>
+      <w:pPr>
+        <w:pStyle w:val="Ttulo2"/>
+      </w:pPr>
+      <w:bookmarkStart w:id="12" w:name="_Toc173230090"/>
       <w:r>
         <w:t>Caderno de Sensibilidade</w:t>
       </w:r>
-    </w:p>
-    <w:p>
+      <w:bookmarkEnd w:id="12"/>
+    </w:p>
+    <w:p>
+      <w:pPr>
+        <w:pStyle w:val="Ttulo2"/>
+      </w:pPr>
+      <w:bookmarkStart w:id="13" w:name="_Toc173230091"/>
       <w:r>
         <w:t>Pesquisa de Campo</w:t>
       </w:r>
-    </w:p>
-    <w:p>
+      <w:bookmarkEnd w:id="13"/>
+    </w:p>
+    <w:p>
+      <w:pPr>
+        <w:pStyle w:val="Ttulo3"/>
+      </w:pPr>
+      <w:bookmarkStart w:id="14" w:name="_Toc173230092"/>
       <w:r>
         <w:t>Pesquisa com Público X</w:t>
       </w:r>
-    </w:p>
-    <w:p>
+      <w:bookmarkEnd w:id="14"/>
+    </w:p>
+    <w:p>
+      <w:pPr>
+        <w:pStyle w:val="Ttulo3"/>
+      </w:pPr>
+      <w:bookmarkStart w:id="15" w:name="_Toc173230093"/>
       <w:r>
         <w:t>Pesquisa com Público Y</w:t>
       </w:r>
+      <w:bookmarkEnd w:id="15"/>
+    </w:p>
+    <w:p>
+      <w:pPr>
+        <w:rPr>
+          <w:rFonts w:eastAsiaTheme="majorEastAsia" w:cstheme="majorBidi"/>
+          <w:szCs w:val="24"/>
+        </w:rPr>
+      </w:pPr>
+      <w:r>
+        <w:br w:type="page"/>
+      </w:r>
+    </w:p>
+    <w:p>
+      <w:pPr>
+        <w:pStyle w:val="Ttulo1"/>
+      </w:pPr>
+      <w:bookmarkStart w:id="16" w:name="_Toc173230094"/>
+      <w:r>
+        <w:lastRenderedPageBreak/>
+        <w:t>ANÁLISE E SÍNTESE</w:t>
+      </w:r>
+      <w:bookmarkEnd w:id="16"/>
     </w:p>
     <w:p/>
     <w:p/>
@@ -840,7 +2313,7 @@
   <w:abstractNum w:abstractNumId="0" w15:restartNumberingAfterBreak="0">
     <w:nsid w:val="04E911E7"/>
     <w:multiLevelType w:val="multilevel"/>
-    <w:tmpl w:val="B66847A4"/>
+    <w:tmpl w:val="16B0BC72"/>
     <w:lvl w:ilvl="0">
       <w:start w:val="1"/>
       <w:numFmt w:val="decimal"/>
@@ -871,6 +2344,7 @@
     <w:lvl w:ilvl="2">
       <w:start w:val="1"/>
       <w:numFmt w:val="decimal"/>
+      <w:pStyle w:val="Ttulo3"/>
       <w:isLgl/>
       <w:lvlText w:val="%1.%2.%3"/>
       <w:lvlJc w:val="left"/>
@@ -884,6 +2358,7 @@
     <w:lvl w:ilvl="3">
       <w:start w:val="1"/>
       <w:numFmt w:val="decimal"/>
+      <w:pStyle w:val="Ttulo4"/>
       <w:isLgl/>
       <w:lvlText w:val="%1.%2.%3.%4"/>
       <w:lvlJc w:val="left"/>
@@ -897,6 +2372,7 @@
     <w:lvl w:ilvl="4">
       <w:start w:val="1"/>
       <w:numFmt w:val="decimal"/>
+      <w:pStyle w:val="Ttulo5"/>
       <w:isLgl/>
       <w:lvlText w:val="%1.%2.%3.%4.%5"/>
       <w:lvlJc w:val="left"/>
@@ -1359,6 +2835,16 @@
   <w:style w:type="paragraph" w:default="1" w:styleId="Normal">
     <w:name w:val="Normal"/>
     <w:qFormat/>
+    <w:rsid w:val="005E53C2"/>
+    <w:pPr>
+      <w:spacing w:after="120" w:line="360" w:lineRule="auto"/>
+      <w:ind w:firstLine="709"/>
+      <w:jc w:val="both"/>
+    </w:pPr>
+    <w:rPr>
+      <w:rFonts w:ascii="Arial" w:hAnsi="Arial"/>
+      <w:sz w:val="24"/>
+    </w:rPr>
   </w:style>
   <w:style w:type="paragraph" w:styleId="Ttulo1">
     <w:name w:val="heading 1"/>
@@ -1367,7 +2853,7 @@
     <w:link w:val="Ttulo1Char"/>
     <w:uiPriority w:val="9"/>
     <w:qFormat/>
-    <w:rsid w:val="009B59FE"/>
+    <w:rsid w:val="00F8051B"/>
     <w:pPr>
       <w:keepNext/>
       <w:keepLines/>
@@ -1375,12 +2861,12 @@
         <w:numId w:val="1"/>
       </w:numPr>
       <w:spacing w:after="240"/>
+      <w:ind w:left="0" w:firstLine="0"/>
       <w:outlineLvl w:val="0"/>
     </w:pPr>
     <w:rPr>
-      <w:rFonts w:ascii="Arial" w:eastAsiaTheme="majorEastAsia" w:hAnsi="Arial" w:cstheme="majorBidi"/>
+      <w:rFonts w:eastAsiaTheme="majorEastAsia" w:cstheme="majorBidi"/>
       <w:b/>
-      <w:sz w:val="24"/>
       <w:szCs w:val="32"/>
     </w:rPr>
   </w:style>
@@ -1392,7 +2878,7 @@
     <w:uiPriority w:val="9"/>
     <w:unhideWhenUsed/>
     <w:qFormat/>
-    <w:rsid w:val="00BD16F4"/>
+    <w:rsid w:val="00F8051B"/>
     <w:pPr>
       <w:keepNext/>
       <w:keepLines/>
@@ -1405,10 +2891,86 @@
       <w:outlineLvl w:val="1"/>
     </w:pPr>
     <w:rPr>
-      <w:rFonts w:ascii="Arial" w:eastAsiaTheme="majorEastAsia" w:hAnsi="Arial" w:cstheme="majorBidi"/>
+      <w:rFonts w:eastAsiaTheme="majorEastAsia" w:cstheme="majorBidi"/>
       <w:b/>
-      <w:sz w:val="24"/>
       <w:szCs w:val="26"/>
+    </w:rPr>
+  </w:style>
+  <w:style w:type="paragraph" w:styleId="Ttulo3">
+    <w:name w:val="heading 3"/>
+    <w:basedOn w:val="Normal"/>
+    <w:next w:val="Normal"/>
+    <w:link w:val="Ttulo3Char"/>
+    <w:uiPriority w:val="9"/>
+    <w:unhideWhenUsed/>
+    <w:qFormat/>
+    <w:rsid w:val="00F8051B"/>
+    <w:pPr>
+      <w:keepNext/>
+      <w:keepLines/>
+      <w:numPr>
+        <w:ilvl w:val="2"/>
+        <w:numId w:val="1"/>
+      </w:numPr>
+      <w:spacing w:before="240" w:after="240"/>
+      <w:ind w:left="0" w:firstLine="0"/>
+      <w:outlineLvl w:val="2"/>
+    </w:pPr>
+    <w:rPr>
+      <w:rFonts w:eastAsiaTheme="majorEastAsia" w:cstheme="majorBidi"/>
+      <w:b/>
+      <w:szCs w:val="24"/>
+    </w:rPr>
+  </w:style>
+  <w:style w:type="paragraph" w:styleId="Ttulo4">
+    <w:name w:val="heading 4"/>
+    <w:basedOn w:val="Normal"/>
+    <w:next w:val="Normal"/>
+    <w:link w:val="Ttulo4Char"/>
+    <w:uiPriority w:val="9"/>
+    <w:unhideWhenUsed/>
+    <w:qFormat/>
+    <w:rsid w:val="00F8051B"/>
+    <w:pPr>
+      <w:keepNext/>
+      <w:keepLines/>
+      <w:numPr>
+        <w:ilvl w:val="3"/>
+        <w:numId w:val="1"/>
+      </w:numPr>
+      <w:spacing w:before="240" w:after="240"/>
+      <w:ind w:left="0" w:firstLine="0"/>
+      <w:outlineLvl w:val="3"/>
+    </w:pPr>
+    <w:rPr>
+      <w:rFonts w:eastAsiaTheme="majorEastAsia" w:cstheme="majorBidi"/>
+      <w:b/>
+      <w:iCs/>
+    </w:rPr>
+  </w:style>
+  <w:style w:type="paragraph" w:styleId="Ttulo5">
+    <w:name w:val="heading 5"/>
+    <w:basedOn w:val="Normal"/>
+    <w:next w:val="Normal"/>
+    <w:link w:val="Ttulo5Char"/>
+    <w:uiPriority w:val="9"/>
+    <w:unhideWhenUsed/>
+    <w:qFormat/>
+    <w:rsid w:val="00F8051B"/>
+    <w:pPr>
+      <w:keepNext/>
+      <w:keepLines/>
+      <w:numPr>
+        <w:ilvl w:val="4"/>
+        <w:numId w:val="1"/>
+      </w:numPr>
+      <w:spacing w:before="240" w:after="240"/>
+      <w:ind w:left="0" w:firstLine="0"/>
+      <w:outlineLvl w:val="4"/>
+    </w:pPr>
+    <w:rPr>
+      <w:rFonts w:eastAsiaTheme="majorEastAsia" w:cstheme="majorBidi"/>
+      <w:b/>
     </w:rPr>
   </w:style>
   <w:style w:type="character" w:default="1" w:styleId="Fontepargpadro">
@@ -1459,7 +3021,7 @@
     <w:basedOn w:val="Fontepargpadro"/>
     <w:link w:val="Ttulo1"/>
     <w:uiPriority w:val="9"/>
-    <w:rsid w:val="009B59FE"/>
+    <w:rsid w:val="00F8051B"/>
     <w:rPr>
       <w:rFonts w:ascii="Arial" w:eastAsiaTheme="majorEastAsia" w:hAnsi="Arial" w:cstheme="majorBidi"/>
       <w:b/>
@@ -1472,12 +3034,195 @@
     <w:basedOn w:val="Fontepargpadro"/>
     <w:link w:val="Ttulo2"/>
     <w:uiPriority w:val="9"/>
-    <w:rsid w:val="00BD16F4"/>
+    <w:rsid w:val="00F8051B"/>
     <w:rPr>
       <w:rFonts w:ascii="Arial" w:eastAsiaTheme="majorEastAsia" w:hAnsi="Arial" w:cstheme="majorBidi"/>
       <w:b/>
       <w:sz w:val="24"/>
       <w:szCs w:val="26"/>
+    </w:rPr>
+  </w:style>
+  <w:style w:type="character" w:customStyle="1" w:styleId="Ttulo3Char">
+    <w:name w:val="Título 3 Char"/>
+    <w:basedOn w:val="Fontepargpadro"/>
+    <w:link w:val="Ttulo3"/>
+    <w:uiPriority w:val="9"/>
+    <w:rsid w:val="00F8051B"/>
+    <w:rPr>
+      <w:rFonts w:ascii="Arial" w:eastAsiaTheme="majorEastAsia" w:hAnsi="Arial" w:cstheme="majorBidi"/>
+      <w:b/>
+      <w:sz w:val="24"/>
+      <w:szCs w:val="24"/>
+    </w:rPr>
+  </w:style>
+  <w:style w:type="character" w:customStyle="1" w:styleId="Ttulo4Char">
+    <w:name w:val="Título 4 Char"/>
+    <w:basedOn w:val="Fontepargpadro"/>
+    <w:link w:val="Ttulo4"/>
+    <w:uiPriority w:val="9"/>
+    <w:rsid w:val="00F8051B"/>
+    <w:rPr>
+      <w:rFonts w:ascii="Arial" w:eastAsiaTheme="majorEastAsia" w:hAnsi="Arial" w:cstheme="majorBidi"/>
+      <w:b/>
+      <w:iCs/>
+      <w:sz w:val="24"/>
+    </w:rPr>
+  </w:style>
+  <w:style w:type="character" w:customStyle="1" w:styleId="Ttulo5Char">
+    <w:name w:val="Título 5 Char"/>
+    <w:basedOn w:val="Fontepargpadro"/>
+    <w:link w:val="Ttulo5"/>
+    <w:uiPriority w:val="9"/>
+    <w:rsid w:val="00F8051B"/>
+    <w:rPr>
+      <w:rFonts w:ascii="Arial" w:eastAsiaTheme="majorEastAsia" w:hAnsi="Arial" w:cstheme="majorBidi"/>
+      <w:b/>
+      <w:sz w:val="24"/>
+    </w:rPr>
+  </w:style>
+  <w:style w:type="paragraph" w:styleId="Textodebalo">
+    <w:name w:val="Balloon Text"/>
+    <w:basedOn w:val="Normal"/>
+    <w:link w:val="TextodebaloChar"/>
+    <w:uiPriority w:val="99"/>
+    <w:semiHidden/>
+    <w:unhideWhenUsed/>
+    <w:rsid w:val="00286114"/>
+    <w:pPr>
+      <w:spacing w:after="0" w:line="240" w:lineRule="auto"/>
+    </w:pPr>
+    <w:rPr>
+      <w:rFonts w:ascii="Segoe UI" w:hAnsi="Segoe UI" w:cs="Segoe UI"/>
+      <w:sz w:val="18"/>
+      <w:szCs w:val="18"/>
+    </w:rPr>
+  </w:style>
+  <w:style w:type="character" w:customStyle="1" w:styleId="TextodebaloChar">
+    <w:name w:val="Texto de balão Char"/>
+    <w:basedOn w:val="Fontepargpadro"/>
+    <w:link w:val="Textodebalo"/>
+    <w:uiPriority w:val="99"/>
+    <w:semiHidden/>
+    <w:rsid w:val="00286114"/>
+    <w:rPr>
+      <w:rFonts w:ascii="Segoe UI" w:hAnsi="Segoe UI" w:cs="Segoe UI"/>
+      <w:sz w:val="18"/>
+      <w:szCs w:val="18"/>
+    </w:rPr>
+  </w:style>
+  <w:style w:type="paragraph" w:styleId="Citao">
+    <w:name w:val="Quote"/>
+    <w:basedOn w:val="Normal"/>
+    <w:next w:val="Normal"/>
+    <w:link w:val="CitaoChar"/>
+    <w:uiPriority w:val="29"/>
+    <w:qFormat/>
+    <w:rsid w:val="005E53C2"/>
+    <w:pPr>
+      <w:spacing w:before="120" w:line="240" w:lineRule="auto"/>
+      <w:ind w:left="2268" w:firstLine="0"/>
+    </w:pPr>
+    <w:rPr>
+      <w:iCs/>
+      <w:sz w:val="20"/>
+    </w:rPr>
+  </w:style>
+  <w:style w:type="character" w:customStyle="1" w:styleId="CitaoChar">
+    <w:name w:val="Citação Char"/>
+    <w:basedOn w:val="Fontepargpadro"/>
+    <w:link w:val="Citao"/>
+    <w:uiPriority w:val="29"/>
+    <w:rsid w:val="005E53C2"/>
+    <w:rPr>
+      <w:rFonts w:ascii="Arial" w:hAnsi="Arial"/>
+      <w:iCs/>
+      <w:sz w:val="20"/>
+    </w:rPr>
+  </w:style>
+  <w:style w:type="paragraph" w:styleId="CabealhodoSumrio">
+    <w:name w:val="TOC Heading"/>
+    <w:basedOn w:val="Ttulo1"/>
+    <w:next w:val="Normal"/>
+    <w:uiPriority w:val="39"/>
+    <w:unhideWhenUsed/>
+    <w:qFormat/>
+    <w:rsid w:val="007A6F21"/>
+    <w:pPr>
+      <w:numPr>
+        <w:numId w:val="0"/>
+      </w:numPr>
+      <w:spacing w:before="240" w:after="0" w:line="259" w:lineRule="auto"/>
+      <w:jc w:val="left"/>
+      <w:outlineLvl w:val="9"/>
+    </w:pPr>
+    <w:rPr>
+      <w:rFonts w:asciiTheme="majorHAnsi" w:hAnsiTheme="majorHAnsi"/>
+      <w:b w:val="0"/>
+      <w:color w:val="2F5496" w:themeColor="accent1" w:themeShade="BF"/>
+      <w:sz w:val="32"/>
+      <w:lang w:eastAsia="pt-BR"/>
+    </w:rPr>
+  </w:style>
+  <w:style w:type="paragraph" w:styleId="Sumrio1">
+    <w:name w:val="toc 1"/>
+    <w:basedOn w:val="Normal"/>
+    <w:next w:val="Normal"/>
+    <w:autoRedefine/>
+    <w:uiPriority w:val="39"/>
+    <w:unhideWhenUsed/>
+    <w:rsid w:val="007A6F21"/>
+    <w:pPr>
+      <w:tabs>
+        <w:tab w:val="left" w:pos="1418"/>
+        <w:tab w:val="right" w:leader="dot" w:pos="9061"/>
+      </w:tabs>
+      <w:spacing w:after="100"/>
+      <w:ind w:firstLine="0"/>
+    </w:pPr>
+  </w:style>
+  <w:style w:type="paragraph" w:styleId="Sumrio2">
+    <w:name w:val="toc 2"/>
+    <w:basedOn w:val="Normal"/>
+    <w:next w:val="Normal"/>
+    <w:autoRedefine/>
+    <w:uiPriority w:val="39"/>
+    <w:unhideWhenUsed/>
+    <w:rsid w:val="007A6F21"/>
+    <w:pPr>
+      <w:tabs>
+        <w:tab w:val="left" w:pos="1418"/>
+        <w:tab w:val="right" w:leader="dot" w:pos="9061"/>
+      </w:tabs>
+      <w:spacing w:after="100"/>
+      <w:ind w:firstLine="0"/>
+    </w:pPr>
+  </w:style>
+  <w:style w:type="paragraph" w:styleId="Sumrio3">
+    <w:name w:val="toc 3"/>
+    <w:basedOn w:val="Normal"/>
+    <w:next w:val="Normal"/>
+    <w:autoRedefine/>
+    <w:uiPriority w:val="39"/>
+    <w:unhideWhenUsed/>
+    <w:rsid w:val="007A6F21"/>
+    <w:pPr>
+      <w:tabs>
+        <w:tab w:val="left" w:pos="1418"/>
+        <w:tab w:val="right" w:leader="dot" w:pos="9061"/>
+      </w:tabs>
+      <w:spacing w:after="100"/>
+      <w:ind w:firstLine="0"/>
+    </w:pPr>
+  </w:style>
+  <w:style w:type="character" w:styleId="Hyperlink">
+    <w:name w:val="Hyperlink"/>
+    <w:basedOn w:val="Fontepargpadro"/>
+    <w:uiPriority w:val="99"/>
+    <w:unhideWhenUsed/>
+    <w:rsid w:val="007A6F21"/>
+    <w:rPr>
+      <w:color w:val="0563C1" w:themeColor="hyperlink"/>
+      <w:u w:val="single"/>
     </w:rPr>
   </w:style>
 </w:styles>

--- a/abnt/fazendoturmab.docx
+++ b/abnt/fazendoturmab.docx
@@ -47,8 +47,13 @@
       <w:pPr>
         <w:pStyle w:val="SemEspaamento"/>
       </w:pPr>
-      <w:r>
-        <w:t>Feltrano de Tal</w:t>
+      <w:proofErr w:type="spellStart"/>
+      <w:r>
+        <w:t>Feltrano</w:t>
+      </w:r>
+      <w:proofErr w:type="spellEnd"/>
+      <w:r>
+        <w:t xml:space="preserve"> de Tal</w:t>
       </w:r>
     </w:p>
     <w:p>
@@ -63,8 +68,13 @@
       <w:pPr>
         <w:pStyle w:val="SemEspaamento"/>
       </w:pPr>
-      <w:r>
-        <w:t>Zeltrano de Tal</w:t>
+      <w:proofErr w:type="spellStart"/>
+      <w:r>
+        <w:t>Zeltrano</w:t>
+      </w:r>
+      <w:proofErr w:type="spellEnd"/>
+      <w:r>
+        <w:t xml:space="preserve"> de Tal</w:t>
       </w:r>
     </w:p>
     <w:p>
@@ -131,8 +141,13 @@
       <w:pPr>
         <w:pStyle w:val="SemEspaamento"/>
       </w:pPr>
-      <w:r>
-        <w:t>Feltrano de Tal</w:t>
+      <w:proofErr w:type="spellStart"/>
+      <w:r>
+        <w:t>Feltrano</w:t>
+      </w:r>
+      <w:proofErr w:type="spellEnd"/>
+      <w:r>
+        <w:t xml:space="preserve"> de Tal</w:t>
       </w:r>
     </w:p>
     <w:p>
@@ -147,8 +162,13 @@
       <w:pPr>
         <w:pStyle w:val="SemEspaamento"/>
       </w:pPr>
-      <w:r>
-        <w:t>Zeltrano de Tal</w:t>
+      <w:proofErr w:type="spellStart"/>
+      <w:r>
+        <w:t>Zeltrano</w:t>
+      </w:r>
+      <w:proofErr w:type="spellEnd"/>
+      <w:r>
+        <w:t xml:space="preserve"> de Tal</w:t>
       </w:r>
     </w:p>
     <w:p>
@@ -184,21 +204,23 @@
           <w:b w:val="0"/>
           <w:sz w:val="22"/>
         </w:rPr>
-        <w:t xml:space="preserve">Trabalho de Conclusão de Curso apresentado ao Curso </w:t>
-      </w:r>
+        <w:t xml:space="preserve">Trabalho de Conclusão de Curso apresentado ao Curso Técnico em Informática para Internet Integrado ao Ensino Médio da </w:t>
+      </w:r>
+      <w:proofErr w:type="spellStart"/>
       <w:r>
         <w:rPr>
           <w:b w:val="0"/>
           <w:sz w:val="22"/>
         </w:rPr>
-        <w:t>Técnico em Informática para Internet Integrado ao Ensino Médio</w:t>
-      </w:r>
+        <w:t>Etec</w:t>
+      </w:r>
+      <w:proofErr w:type="spellEnd"/>
       <w:r>
         <w:rPr>
           <w:b w:val="0"/>
           <w:sz w:val="22"/>
         </w:rPr>
-        <w:t xml:space="preserve"> da Etec Prof. Maria Cristina Medeiros, orientado pela Prof. Cíntia Maria de Araújo Pinho, como requisito parc</w:t>
+        <w:t xml:space="preserve"> Prof. Maria Cristina Medeiros, orientado pela Prof. Cíntia Maria de Araújo Pinho, como requisito parc</w:t>
       </w:r>
       <w:r>
         <w:rPr>
@@ -256,8 +278,13 @@
       <w:pPr>
         <w:pStyle w:val="SemEspaamento"/>
       </w:pPr>
-      <w:r>
-        <w:t>Feltrano de Tal</w:t>
+      <w:proofErr w:type="spellStart"/>
+      <w:r>
+        <w:t>Feltrano</w:t>
+      </w:r>
+      <w:proofErr w:type="spellEnd"/>
+      <w:r>
+        <w:t xml:space="preserve"> de Tal</w:t>
       </w:r>
     </w:p>
     <w:p>
@@ -272,8 +299,13 @@
       <w:pPr>
         <w:pStyle w:val="SemEspaamento"/>
       </w:pPr>
-      <w:r>
-        <w:t>Zeltrano de Tal</w:t>
+      <w:proofErr w:type="spellStart"/>
+      <w:r>
+        <w:t>Zeltrano</w:t>
+      </w:r>
+      <w:proofErr w:type="spellEnd"/>
+      <w:r>
+        <w:t xml:space="preserve"> de Tal</w:t>
       </w:r>
     </w:p>
     <w:p>
@@ -309,7 +341,23 @@
           <w:b w:val="0"/>
           <w:sz w:val="22"/>
         </w:rPr>
-        <w:t>Trabalho de Conclusão de Curso apresentado ao Curso Técnico em Informática para Internet Integrado ao Ensino Médio da Etec Prof. Maria Cristina Medeiros, orientado pela Prof. Cíntia Maria de Araújo Pinho, como requisito parcial para obtenção do título de Técnico em Informática pra Internet.</w:t>
+        <w:t xml:space="preserve">Trabalho de Conclusão de Curso apresentado ao Curso Técnico em Informática para Internet Integrado ao Ensino Médio da </w:t>
+      </w:r>
+      <w:proofErr w:type="spellStart"/>
+      <w:r>
+        <w:rPr>
+          <w:b w:val="0"/>
+          <w:sz w:val="22"/>
+        </w:rPr>
+        <w:t>Etec</w:t>
+      </w:r>
+      <w:proofErr w:type="spellEnd"/>
+      <w:r>
+        <w:rPr>
+          <w:b w:val="0"/>
+          <w:sz w:val="22"/>
+        </w:rPr>
+        <w:t xml:space="preserve"> Prof. Maria Cristina Medeiros, orientado pela Prof. Cíntia Maria de Araújo Pinho, como requisito parcial para obtenção do título de Técnico em Informática pra Internet.</w:t>
       </w:r>
     </w:p>
     <w:p>
@@ -321,11 +369,19 @@
           <w:b w:val="0"/>
         </w:rPr>
       </w:pPr>
+      <w:proofErr w:type="spellStart"/>
       <w:r>
         <w:rPr>
           <w:b w:val="0"/>
         </w:rPr>
-        <w:t>Etec Prof. Maria Cristina Medeiros ___ de ______________de ______</w:t>
+        <w:t>Etec</w:t>
+      </w:r>
+      <w:proofErr w:type="spellEnd"/>
+      <w:r>
+        <w:rPr>
+          <w:b w:val="0"/>
+        </w:rPr>
+        <w:t xml:space="preserve"> Prof. Maria Cristina Medeiros ___ de ______________de ______</w:t>
       </w:r>
     </w:p>
     <w:p>
@@ -395,23 +451,19 @@
           <w:b w:val="0"/>
         </w:rPr>
       </w:pPr>
+      <w:proofErr w:type="gramStart"/>
       <w:r>
         <w:rPr>
           <w:b w:val="0"/>
         </w:rPr>
         <w:t>Prof. Suely</w:t>
       </w:r>
+      <w:proofErr w:type="gramEnd"/>
       <w:r>
         <w:rPr>
           <w:b w:val="0"/>
         </w:rPr>
-        <w:t xml:space="preserve"> dos Santos Souza (Coordenadora de Curso</w:t>
-      </w:r>
-      <w:r>
-        <w:rPr>
-          <w:b w:val="0"/>
-        </w:rPr>
-        <w:t>)</w:t>
+        <w:t xml:space="preserve"> dos Santos Souza (Coordenadora de Curso)</w:t>
       </w:r>
     </w:p>
     <w:p>
@@ -534,11 +586,6 @@
     </w:p>
     <w:p>
       <w:pPr>
-        <w:spacing w:before="360"/>
-      </w:pPr>
-    </w:p>
-    <w:p>
-      <w:pPr>
         <w:spacing w:before="13080"/>
       </w:pPr>
       <w:r>
@@ -606,6 +653,380 @@
     </w:p>
     <w:p>
       <w:pPr>
+        <w:pStyle w:val="SemEspaamento"/>
+      </w:pPr>
+    </w:p>
+    <w:p>
+      <w:pPr>
+        <w:pStyle w:val="SemEspaamento"/>
+      </w:pPr>
+      <w:r>
+        <w:t>Figuras</w:t>
+      </w:r>
+    </w:p>
+    <w:p>
+      <w:pPr>
+        <w:pStyle w:val="SemEspaamento"/>
+      </w:pPr>
+    </w:p>
+    <w:p>
+      <w:pPr>
+        <w:pStyle w:val="ndicedeilustraes"/>
+        <w:tabs>
+          <w:tab w:val="right" w:leader="dot" w:pos="9061"/>
+        </w:tabs>
+        <w:ind w:firstLine="0"/>
+        <w:rPr>
+          <w:noProof/>
+        </w:rPr>
+      </w:pPr>
+      <w:r>
+        <w:fldChar w:fldCharType="begin"/>
+      </w:r>
+      <w:r>
+        <w:instrText xml:space="preserve"> TOC \h \z \c "Figura" </w:instrText>
+      </w:r>
+      <w:r>
+        <w:fldChar w:fldCharType="separate"/>
+      </w:r>
+      <w:hyperlink w:anchor="_Toc173827569" w:history="1">
+        <w:r>
+          <w:rPr>
+            <w:rStyle w:val="Hyperlink"/>
+            <w:noProof/>
+          </w:rPr>
+          <w:t>Figura 1: Tipos de Câncer</w:t>
+        </w:r>
+        <w:r>
+          <w:rPr>
+            <w:noProof/>
+            <w:webHidden/>
+          </w:rPr>
+          <w:tab/>
+        </w:r>
+        <w:r>
+          <w:rPr>
+            <w:noProof/>
+            <w:webHidden/>
+          </w:rPr>
+          <w:fldChar w:fldCharType="begin"/>
+        </w:r>
+        <w:r>
+          <w:rPr>
+            <w:noProof/>
+            <w:webHidden/>
+          </w:rPr>
+          <w:instrText xml:space="preserve"> PAGEREF _Toc173827569 \h </w:instrText>
+        </w:r>
+        <w:r>
+          <w:rPr>
+            <w:noProof/>
+            <w:webHidden/>
+          </w:rPr>
+        </w:r>
+        <w:r>
+          <w:rPr>
+            <w:noProof/>
+            <w:webHidden/>
+          </w:rPr>
+          <w:fldChar w:fldCharType="separate"/>
+        </w:r>
+        <w:r>
+          <w:rPr>
+            <w:noProof/>
+            <w:webHidden/>
+          </w:rPr>
+          <w:t>13</w:t>
+        </w:r>
+        <w:r>
+          <w:rPr>
+            <w:noProof/>
+            <w:webHidden/>
+          </w:rPr>
+          <w:fldChar w:fldCharType="end"/>
+        </w:r>
+      </w:hyperlink>
+    </w:p>
+    <w:p>
+      <w:pPr>
+        <w:pStyle w:val="ndicedeilustraes"/>
+        <w:tabs>
+          <w:tab w:val="right" w:leader="dot" w:pos="9061"/>
+        </w:tabs>
+        <w:ind w:firstLine="0"/>
+        <w:rPr>
+          <w:noProof/>
+        </w:rPr>
+      </w:pPr>
+      <w:hyperlink w:anchor="_Toc173827570" w:history="1">
+        <w:r>
+          <w:rPr>
+            <w:rStyle w:val="Hyperlink"/>
+            <w:noProof/>
+          </w:rPr>
+          <w:t>Figura 2: Método ABCDE</w:t>
+        </w:r>
+        <w:r>
+          <w:rPr>
+            <w:noProof/>
+            <w:webHidden/>
+          </w:rPr>
+          <w:tab/>
+        </w:r>
+        <w:r>
+          <w:rPr>
+            <w:noProof/>
+            <w:webHidden/>
+          </w:rPr>
+          <w:fldChar w:fldCharType="begin"/>
+        </w:r>
+        <w:r>
+          <w:rPr>
+            <w:noProof/>
+            <w:webHidden/>
+          </w:rPr>
+          <w:instrText xml:space="preserve"> PAGEREF _Toc173827570 \h </w:instrText>
+        </w:r>
+        <w:r>
+          <w:rPr>
+            <w:noProof/>
+            <w:webHidden/>
+          </w:rPr>
+        </w:r>
+        <w:r>
+          <w:rPr>
+            <w:noProof/>
+            <w:webHidden/>
+          </w:rPr>
+          <w:fldChar w:fldCharType="separate"/>
+        </w:r>
+        <w:r>
+          <w:rPr>
+            <w:noProof/>
+            <w:webHidden/>
+          </w:rPr>
+          <w:t>14</w:t>
+        </w:r>
+        <w:r>
+          <w:rPr>
+            <w:noProof/>
+            <w:webHidden/>
+          </w:rPr>
+          <w:fldChar w:fldCharType="end"/>
+        </w:r>
+      </w:hyperlink>
+    </w:p>
+    <w:p>
+      <w:pPr>
+        <w:pStyle w:val="SemEspaamento"/>
+      </w:pPr>
+      <w:r>
+        <w:fldChar w:fldCharType="end"/>
+      </w:r>
+      <w:r>
+        <w:t>Quadros</w:t>
+      </w:r>
+    </w:p>
+    <w:p>
+      <w:pPr>
+        <w:pStyle w:val="SemEspaamento"/>
+      </w:pPr>
+    </w:p>
+    <w:p>
+      <w:pPr>
+        <w:pStyle w:val="ndicedeilustraes"/>
+        <w:tabs>
+          <w:tab w:val="right" w:leader="dot" w:pos="9061"/>
+        </w:tabs>
+        <w:ind w:firstLine="0"/>
+        <w:rPr>
+          <w:rFonts w:asciiTheme="minorHAnsi" w:eastAsiaTheme="minorEastAsia" w:hAnsiTheme="minorHAnsi"/>
+          <w:noProof/>
+          <w:sz w:val="22"/>
+          <w:lang w:eastAsia="pt-BR"/>
+        </w:rPr>
+      </w:pPr>
+      <w:r>
+        <w:fldChar w:fldCharType="begin"/>
+      </w:r>
+      <w:r>
+        <w:instrText xml:space="preserve"> TOC \h \z \c "Quadro" </w:instrText>
+      </w:r>
+      <w:r>
+        <w:fldChar w:fldCharType="separate"/>
+      </w:r>
+      <w:hyperlink w:anchor="_Toc173827593" w:history="1">
+        <w:r>
+          <w:rPr>
+            <w:rStyle w:val="Hyperlink"/>
+            <w:noProof/>
+          </w:rPr>
+          <w:t>Quadro 1: Caderno de Sensibilidade</w:t>
+        </w:r>
+        <w:r>
+          <w:rPr>
+            <w:noProof/>
+            <w:webHidden/>
+          </w:rPr>
+          <w:tab/>
+        </w:r>
+        <w:r>
+          <w:rPr>
+            <w:noProof/>
+            <w:webHidden/>
+          </w:rPr>
+          <w:fldChar w:fldCharType="begin"/>
+        </w:r>
+        <w:r>
+          <w:rPr>
+            <w:noProof/>
+            <w:webHidden/>
+          </w:rPr>
+          <w:instrText xml:space="preserve"> PAGEREF _Toc173827593 \h </w:instrText>
+        </w:r>
+        <w:r>
+          <w:rPr>
+            <w:noProof/>
+            <w:webHidden/>
+          </w:rPr>
+        </w:r>
+        <w:r>
+          <w:rPr>
+            <w:noProof/>
+            <w:webHidden/>
+          </w:rPr>
+          <w:fldChar w:fldCharType="separate"/>
+        </w:r>
+        <w:r>
+          <w:rPr>
+            <w:noProof/>
+            <w:webHidden/>
+          </w:rPr>
+          <w:t>14</w:t>
+        </w:r>
+        <w:r>
+          <w:rPr>
+            <w:noProof/>
+            <w:webHidden/>
+          </w:rPr>
+          <w:fldChar w:fldCharType="end"/>
+        </w:r>
+      </w:hyperlink>
+    </w:p>
+    <w:p>
+      <w:pPr>
+        <w:pStyle w:val="SemEspaamento"/>
+      </w:pPr>
+      <w:r>
+        <w:fldChar w:fldCharType="end"/>
+      </w:r>
+      <w:r>
+        <w:t>Tabelas</w:t>
+      </w:r>
+    </w:p>
+    <w:p>
+      <w:pPr>
+        <w:pStyle w:val="SemEspaamento"/>
+      </w:pPr>
+    </w:p>
+    <w:p>
+      <w:pPr>
+        <w:pStyle w:val="ndicedeilustraes"/>
+        <w:tabs>
+          <w:tab w:val="right" w:leader="dot" w:pos="9061"/>
+        </w:tabs>
+        <w:ind w:firstLine="0"/>
+        <w:rPr>
+          <w:rFonts w:asciiTheme="minorHAnsi" w:eastAsiaTheme="minorEastAsia" w:hAnsiTheme="minorHAnsi"/>
+          <w:noProof/>
+          <w:sz w:val="22"/>
+          <w:lang w:eastAsia="pt-BR"/>
+        </w:rPr>
+      </w:pPr>
+      <w:r>
+        <w:fldChar w:fldCharType="begin"/>
+      </w:r>
+      <w:r>
+        <w:instrText xml:space="preserve"> TOC \h \z \c "Tabela" </w:instrText>
+      </w:r>
+      <w:r>
+        <w:fldChar w:fldCharType="separate"/>
+      </w:r>
+      <w:hyperlink w:anchor="_Toc173827621" w:history="1">
+        <w:r>
+          <w:rPr>
+            <w:rStyle w:val="Hyperlink"/>
+            <w:noProof/>
+          </w:rPr>
+          <w:t>Tabela 1: Custos</w:t>
+        </w:r>
+        <w:r>
+          <w:rPr>
+            <w:noProof/>
+            <w:webHidden/>
+          </w:rPr>
+          <w:tab/>
+        </w:r>
+        <w:r>
+          <w:rPr>
+            <w:noProof/>
+            <w:webHidden/>
+          </w:rPr>
+          <w:fldChar w:fldCharType="begin"/>
+        </w:r>
+        <w:r>
+          <w:rPr>
+            <w:noProof/>
+            <w:webHidden/>
+          </w:rPr>
+          <w:instrText xml:space="preserve"> PAGEREF _Toc173827621 \h </w:instrText>
+        </w:r>
+        <w:r>
+          <w:rPr>
+            <w:noProof/>
+            <w:webHidden/>
+          </w:rPr>
+        </w:r>
+        <w:r>
+          <w:rPr>
+            <w:noProof/>
+            <w:webHidden/>
+          </w:rPr>
+          <w:fldChar w:fldCharType="separate"/>
+        </w:r>
+        <w:r>
+          <w:rPr>
+            <w:noProof/>
+            <w:webHidden/>
+          </w:rPr>
+          <w:t>17</w:t>
+        </w:r>
+        <w:r>
+          <w:rPr>
+            <w:noProof/>
+            <w:webHidden/>
+          </w:rPr>
+          <w:fldChar w:fldCharType="end"/>
+        </w:r>
+      </w:hyperlink>
+    </w:p>
+    <w:p>
+      <w:r>
+        <w:fldChar w:fldCharType="end"/>
+      </w:r>
+    </w:p>
+    <w:p>
+      <w:pPr>
+        <w:pStyle w:val="SemEspaamento"/>
+      </w:pPr>
+    </w:p>
+    <w:p>
+      <w:pPr>
+        <w:pStyle w:val="SemEspaamento"/>
+      </w:pPr>
+    </w:p>
+    <w:p>
+      <w:pPr>
         <w:rPr>
           <w:b/>
           <w:sz w:val="28"/>
@@ -631,6 +1052,13 @@
     </w:p>
     <w:sdt>
       <w:sdtPr>
+        <w:rPr>
+          <w:rFonts w:ascii="Arial" w:eastAsiaTheme="minorHAnsi" w:hAnsi="Arial" w:cstheme="minorBidi"/>
+          <w:color w:val="auto"/>
+          <w:sz w:val="24"/>
+          <w:szCs w:val="22"/>
+          <w:lang w:eastAsia="en-US"/>
+        </w:rPr>
         <w:id w:val="-1748797919"/>
         <w:docPartObj>
           <w:docPartGallery w:val="Table of Contents"/>
@@ -639,13 +1067,8 @@
       </w:sdtPr>
       <w:sdtEndPr>
         <w:rPr>
-          <w:rFonts w:ascii="Arial" w:eastAsiaTheme="minorHAnsi" w:hAnsi="Arial" w:cstheme="minorBidi"/>
           <w:b/>
           <w:bCs/>
-          <w:color w:val="auto"/>
-          <w:sz w:val="24"/>
-          <w:szCs w:val="22"/>
-          <w:lang w:eastAsia="en-US"/>
         </w:rPr>
       </w:sdtEndPr>
       <w:sdtContent>
@@ -673,144 +1096,13 @@
           <w:r>
             <w:fldChar w:fldCharType="separate"/>
           </w:r>
-          <w:bookmarkStart w:id="0" w:name="_GoBack"/>
-          <w:bookmarkEnd w:id="0"/>
-          <w:r>
-            <w:rPr>
-              <w:rStyle w:val="Hyperlink"/>
-              <w:noProof/>
-            </w:rPr>
-            <w:fldChar w:fldCharType="begin"/>
-          </w:r>
-          <w:r>
-            <w:rPr>
-              <w:rStyle w:val="Hyperlink"/>
-              <w:noProof/>
-            </w:rPr>
-            <w:instrText xml:space="preserve"> </w:instrText>
-          </w:r>
-          <w:r>
-            <w:rPr>
-              <w:noProof/>
-            </w:rPr>
-            <w:instrText>HYPERLINK \l "_Toc173230079"</w:instrText>
-          </w:r>
-          <w:r>
-            <w:rPr>
-              <w:rStyle w:val="Hyperlink"/>
-              <w:noProof/>
-            </w:rPr>
-            <w:instrText xml:space="preserve"> </w:instrText>
-          </w:r>
-          <w:r>
-            <w:rPr>
-              <w:rStyle w:val="Hyperlink"/>
-              <w:noProof/>
-            </w:rPr>
-          </w:r>
-          <w:r>
-            <w:rPr>
-              <w:rStyle w:val="Hyperlink"/>
-              <w:noProof/>
-            </w:rPr>
-            <w:fldChar w:fldCharType="separate"/>
-          </w:r>
-          <w:r>
-            <w:rPr>
-              <w:rStyle w:val="Hyperlink"/>
-              <w:noProof/>
-            </w:rPr>
-            <w:t>1</w:t>
-          </w:r>
-          <w:r>
-            <w:rPr>
-              <w:rFonts w:asciiTheme="minorHAnsi" w:eastAsiaTheme="minorEastAsia" w:hAnsiTheme="minorHAnsi"/>
-              <w:noProof/>
-              <w:sz w:val="22"/>
-              <w:lang w:eastAsia="pt-BR"/>
-            </w:rPr>
-            <w:tab/>
-          </w:r>
-          <w:r>
-            <w:rPr>
-              <w:rStyle w:val="Hyperlink"/>
-              <w:noProof/>
-            </w:rPr>
-            <w:t>INTRODUÇÃO</w:t>
-          </w:r>
-          <w:r>
-            <w:rPr>
-              <w:noProof/>
-              <w:webHidden/>
-            </w:rPr>
-            <w:tab/>
-          </w:r>
-          <w:r>
-            <w:rPr>
-              <w:noProof/>
-              <w:webHidden/>
-            </w:rPr>
-            <w:fldChar w:fldCharType="begin"/>
-          </w:r>
-          <w:r>
-            <w:rPr>
-              <w:noProof/>
-              <w:webHidden/>
-            </w:rPr>
-            <w:instrText xml:space="preserve"> PAGEREF _Toc173230079 \h </w:instrText>
-          </w:r>
-          <w:r>
-            <w:rPr>
-              <w:noProof/>
-              <w:webHidden/>
-            </w:rPr>
-          </w:r>
-          <w:r>
-            <w:rPr>
-              <w:noProof/>
-              <w:webHidden/>
-            </w:rPr>
-            <w:fldChar w:fldCharType="separate"/>
-          </w:r>
-          <w:r>
-            <w:rPr>
-              <w:noProof/>
-              <w:webHidden/>
-            </w:rPr>
-            <w:t>12</w:t>
-          </w:r>
-          <w:r>
-            <w:rPr>
-              <w:noProof/>
-              <w:webHidden/>
-            </w:rPr>
-            <w:fldChar w:fldCharType="end"/>
-          </w:r>
-          <w:r>
-            <w:rPr>
-              <w:rStyle w:val="Hyperlink"/>
-              <w:noProof/>
-            </w:rPr>
-            <w:fldChar w:fldCharType="end"/>
-          </w:r>
-        </w:p>
-        <w:p>
-          <w:pPr>
-            <w:pStyle w:val="Sumrio2"/>
-            <w:rPr>
-              <w:rFonts w:asciiTheme="minorHAnsi" w:eastAsiaTheme="minorEastAsia" w:hAnsiTheme="minorHAnsi"/>
-              <w:noProof/>
-              <w:sz w:val="22"/>
-              <w:lang w:eastAsia="pt-BR"/>
-            </w:rPr>
-          </w:pPr>
-          <w:hyperlink w:anchor="_Toc173230080" w:history="1">
+          <w:hyperlink w:anchor="_Toc173828231" w:history="1">
             <w:r>
               <w:rPr>
                 <w:rStyle w:val="Hyperlink"/>
                 <w:noProof/>
               </w:rPr>
-              <w:t>1.1</w:t>
+              <w:t>1</w:t>
             </w:r>
             <w:r>
               <w:rPr>
@@ -826,7 +1118,7 @@
                 <w:rStyle w:val="Hyperlink"/>
                 <w:noProof/>
               </w:rPr>
-              <w:t>Problemática</w:t>
+              <w:t>INTRODUÇÃO</w:t>
             </w:r>
             <w:r>
               <w:rPr>
@@ -847,7 +1139,7 @@
                 <w:noProof/>
                 <w:webHidden/>
               </w:rPr>
-              <w:instrText xml:space="preserve"> PAGEREF _Toc173230080 \h </w:instrText>
+              <w:instrText xml:space="preserve"> PAGEREF _Toc173828231 \h </w:instrText>
             </w:r>
             <w:r>
               <w:rPr>
@@ -867,7 +1159,7 @@
                 <w:noProof/>
                 <w:webHidden/>
               </w:rPr>
-              <w:t>12</w:t>
+              <w:t>10</w:t>
             </w:r>
             <w:r>
               <w:rPr>
@@ -888,13 +1180,13 @@
               <w:lang w:eastAsia="pt-BR"/>
             </w:rPr>
           </w:pPr>
-          <w:hyperlink w:anchor="_Toc173230081" w:history="1">
+          <w:hyperlink w:anchor="_Toc173828232" w:history="1">
             <w:r>
               <w:rPr>
                 <w:rStyle w:val="Hyperlink"/>
                 <w:noProof/>
               </w:rPr>
-              <w:t>1.2</w:t>
+              <w:t>1.1</w:t>
             </w:r>
             <w:r>
               <w:rPr>
@@ -910,7 +1202,7 @@
                 <w:rStyle w:val="Hyperlink"/>
                 <w:noProof/>
               </w:rPr>
-              <w:t>Justificativa</w:t>
+              <w:t>Problemática</w:t>
             </w:r>
             <w:r>
               <w:rPr>
@@ -931,7 +1223,7 @@
                 <w:noProof/>
                 <w:webHidden/>
               </w:rPr>
-              <w:instrText xml:space="preserve"> PAGEREF _Toc173230081 \h </w:instrText>
+              <w:instrText xml:space="preserve"> PAGEREF _Toc173828232 \h </w:instrText>
             </w:r>
             <w:r>
               <w:rPr>
@@ -951,7 +1243,7 @@
                 <w:noProof/>
                 <w:webHidden/>
               </w:rPr>
-              <w:t>12</w:t>
+              <w:t>10</w:t>
             </w:r>
             <w:r>
               <w:rPr>
@@ -972,13 +1264,13 @@
               <w:lang w:eastAsia="pt-BR"/>
             </w:rPr>
           </w:pPr>
-          <w:hyperlink w:anchor="_Toc173230082" w:history="1">
+          <w:hyperlink w:anchor="_Toc173828233" w:history="1">
             <w:r>
               <w:rPr>
                 <w:rStyle w:val="Hyperlink"/>
                 <w:noProof/>
               </w:rPr>
-              <w:t>1.3</w:t>
+              <w:t>1.2</w:t>
             </w:r>
             <w:r>
               <w:rPr>
@@ -1015,7 +1307,7 @@
                 <w:noProof/>
                 <w:webHidden/>
               </w:rPr>
-              <w:instrText xml:space="preserve"> PAGEREF _Toc173230082 \h </w:instrText>
+              <w:instrText xml:space="preserve"> PAGEREF _Toc173828233 \h </w:instrText>
             </w:r>
             <w:r>
               <w:rPr>
@@ -1035,7 +1327,7 @@
                 <w:noProof/>
                 <w:webHidden/>
               </w:rPr>
-              <w:t>12</w:t>
+              <w:t>10</w:t>
             </w:r>
             <w:r>
               <w:rPr>
@@ -1056,13 +1348,13 @@
               <w:lang w:eastAsia="pt-BR"/>
             </w:rPr>
           </w:pPr>
-          <w:hyperlink w:anchor="_Toc173230083" w:history="1">
+          <w:hyperlink w:anchor="_Toc173828234" w:history="1">
             <w:r>
               <w:rPr>
                 <w:rStyle w:val="Hyperlink"/>
                 <w:noProof/>
               </w:rPr>
-              <w:t>1.3.1</w:t>
+              <w:t>1.2.1</w:t>
             </w:r>
             <w:r>
               <w:rPr>
@@ -1099,7 +1391,7 @@
                 <w:noProof/>
                 <w:webHidden/>
               </w:rPr>
-              <w:instrText xml:space="preserve"> PAGEREF _Toc173230083 \h </w:instrText>
+              <w:instrText xml:space="preserve"> PAGEREF _Toc173828234 \h </w:instrText>
             </w:r>
             <w:r>
               <w:rPr>
@@ -1119,7 +1411,7 @@
                 <w:noProof/>
                 <w:webHidden/>
               </w:rPr>
-              <w:t>12</w:t>
+              <w:t>10</w:t>
             </w:r>
             <w:r>
               <w:rPr>
@@ -1140,13 +1432,13 @@
               <w:lang w:eastAsia="pt-BR"/>
             </w:rPr>
           </w:pPr>
-          <w:hyperlink w:anchor="_Toc173230084" w:history="1">
+          <w:hyperlink w:anchor="_Toc173828235" w:history="1">
             <w:r>
               <w:rPr>
                 <w:rStyle w:val="Hyperlink"/>
                 <w:noProof/>
               </w:rPr>
-              <w:t>1.3.2</w:t>
+              <w:t>1.2.2</w:t>
             </w:r>
             <w:r>
               <w:rPr>
@@ -1183,7 +1475,7 @@
                 <w:noProof/>
                 <w:webHidden/>
               </w:rPr>
-              <w:instrText xml:space="preserve"> PAGEREF _Toc173230084 \h </w:instrText>
+              <w:instrText xml:space="preserve"> PAGEREF _Toc173828235 \h </w:instrText>
             </w:r>
             <w:r>
               <w:rPr>
@@ -1203,7 +1495,7 @@
                 <w:noProof/>
                 <w:webHidden/>
               </w:rPr>
-              <w:t>12</w:t>
+              <w:t>10</w:t>
             </w:r>
             <w:r>
               <w:rPr>
@@ -1224,13 +1516,13 @@
               <w:lang w:eastAsia="pt-BR"/>
             </w:rPr>
           </w:pPr>
-          <w:hyperlink w:anchor="_Toc173230085" w:history="1">
+          <w:hyperlink w:anchor="_Toc173828236" w:history="1">
             <w:r>
               <w:rPr>
                 <w:rStyle w:val="Hyperlink"/>
                 <w:noProof/>
               </w:rPr>
-              <w:t>1.4</w:t>
+              <w:t>1.3</w:t>
             </w:r>
             <w:r>
               <w:rPr>
@@ -1267,7 +1559,7 @@
                 <w:noProof/>
                 <w:webHidden/>
               </w:rPr>
-              <w:instrText xml:space="preserve"> PAGEREF _Toc173230085 \h </w:instrText>
+              <w:instrText xml:space="preserve"> PAGEREF _Toc173828236 \h </w:instrText>
             </w:r>
             <w:r>
               <w:rPr>
@@ -1287,7 +1579,7 @@
                 <w:noProof/>
                 <w:webHidden/>
               </w:rPr>
-              <w:t>12</w:t>
+              <w:t>10</w:t>
             </w:r>
             <w:r>
               <w:rPr>
@@ -1308,13 +1600,13 @@
               <w:lang w:eastAsia="pt-BR"/>
             </w:rPr>
           </w:pPr>
-          <w:hyperlink w:anchor="_Toc173230086" w:history="1">
+          <w:hyperlink w:anchor="_Toc173828237" w:history="1">
             <w:r>
               <w:rPr>
                 <w:rStyle w:val="Hyperlink"/>
                 <w:noProof/>
               </w:rPr>
-              <w:t>1.5</w:t>
+              <w:t>1.4</w:t>
             </w:r>
             <w:r>
               <w:rPr>
@@ -1351,7 +1643,7 @@
                 <w:noProof/>
                 <w:webHidden/>
               </w:rPr>
-              <w:instrText xml:space="preserve"> PAGEREF _Toc173230086 \h </w:instrText>
+              <w:instrText xml:space="preserve"> PAGEREF _Toc173828237 \h </w:instrText>
             </w:r>
             <w:r>
               <w:rPr>
@@ -1371,7 +1663,7 @@
                 <w:noProof/>
                 <w:webHidden/>
               </w:rPr>
-              <w:t>12</w:t>
+              <w:t>10</w:t>
             </w:r>
             <w:r>
               <w:rPr>
@@ -1392,7 +1684,7 @@
               <w:lang w:eastAsia="pt-BR"/>
             </w:rPr>
           </w:pPr>
-          <w:hyperlink w:anchor="_Toc173230087" w:history="1">
+          <w:hyperlink w:anchor="_Toc173828238" w:history="1">
             <w:r>
               <w:rPr>
                 <w:rStyle w:val="Hyperlink"/>
@@ -1435,7 +1727,7 @@
                 <w:noProof/>
                 <w:webHidden/>
               </w:rPr>
-              <w:instrText xml:space="preserve"> PAGEREF _Toc173230087 \h </w:instrText>
+              <w:instrText xml:space="preserve"> PAGEREF _Toc173828238 \h </w:instrText>
             </w:r>
             <w:r>
               <w:rPr>
@@ -1455,7 +1747,7 @@
                 <w:noProof/>
                 <w:webHidden/>
               </w:rPr>
-              <w:t>13</w:t>
+              <w:t>11</w:t>
             </w:r>
             <w:r>
               <w:rPr>
@@ -1476,7 +1768,7 @@
               <w:lang w:eastAsia="pt-BR"/>
             </w:rPr>
           </w:pPr>
-          <w:hyperlink w:anchor="_Toc173230088" w:history="1">
+          <w:hyperlink w:anchor="_Toc173828239" w:history="1">
             <w:r>
               <w:rPr>
                 <w:rStyle w:val="Hyperlink"/>
@@ -1498,7 +1790,7 @@
                 <w:rStyle w:val="Hyperlink"/>
                 <w:noProof/>
               </w:rPr>
-              <w:t>Qualquer Coisa</w:t>
+              <w:t>O que é o Câncer de Pele</w:t>
             </w:r>
             <w:r>
               <w:rPr>
@@ -1519,7 +1811,7 @@
                 <w:noProof/>
                 <w:webHidden/>
               </w:rPr>
-              <w:instrText xml:space="preserve"> PAGEREF _Toc173230088 \h </w:instrText>
+              <w:instrText xml:space="preserve"> PAGEREF _Toc173828239 \h </w:instrText>
             </w:r>
             <w:r>
               <w:rPr>
@@ -1539,7 +1831,7 @@
                 <w:noProof/>
                 <w:webHidden/>
               </w:rPr>
-              <w:t>13</w:t>
+              <w:t>11</w:t>
             </w:r>
             <w:r>
               <w:rPr>
@@ -1560,7 +1852,7 @@
               <w:lang w:eastAsia="pt-BR"/>
             </w:rPr>
           </w:pPr>
-          <w:hyperlink w:anchor="_Toc173230089" w:history="1">
+          <w:hyperlink w:anchor="_Toc173828240" w:history="1">
             <w:r>
               <w:rPr>
                 <w:rStyle w:val="Hyperlink"/>
@@ -1603,7 +1895,7 @@
                 <w:noProof/>
                 <w:webHidden/>
               </w:rPr>
-              <w:instrText xml:space="preserve"> PAGEREF _Toc173230089 \h </w:instrText>
+              <w:instrText xml:space="preserve"> PAGEREF _Toc173828240 \h </w:instrText>
             </w:r>
             <w:r>
               <w:rPr>
@@ -1623,7 +1915,7 @@
                 <w:noProof/>
                 <w:webHidden/>
               </w:rPr>
-              <w:t>14</w:t>
+              <w:t>12</w:t>
             </w:r>
             <w:r>
               <w:rPr>
@@ -1644,7 +1936,7 @@
               <w:lang w:eastAsia="pt-BR"/>
             </w:rPr>
           </w:pPr>
-          <w:hyperlink w:anchor="_Toc173230090" w:history="1">
+          <w:hyperlink w:anchor="_Toc173828241" w:history="1">
             <w:r>
               <w:rPr>
                 <w:rStyle w:val="Hyperlink"/>
@@ -1687,7 +1979,7 @@
                 <w:noProof/>
                 <w:webHidden/>
               </w:rPr>
-              <w:instrText xml:space="preserve"> PAGEREF _Toc173230090 \h </w:instrText>
+              <w:instrText xml:space="preserve"> PAGEREF _Toc173828241 \h </w:instrText>
             </w:r>
             <w:r>
               <w:rPr>
@@ -1707,7 +1999,7 @@
                 <w:noProof/>
                 <w:webHidden/>
               </w:rPr>
-              <w:t>14</w:t>
+              <w:t>12</w:t>
             </w:r>
             <w:r>
               <w:rPr>
@@ -1728,7 +2020,7 @@
               <w:lang w:eastAsia="pt-BR"/>
             </w:rPr>
           </w:pPr>
-          <w:hyperlink w:anchor="_Toc173230091" w:history="1">
+          <w:hyperlink w:anchor="_Toc173828242" w:history="1">
             <w:r>
               <w:rPr>
                 <w:rStyle w:val="Hyperlink"/>
@@ -1771,7 +2063,7 @@
                 <w:noProof/>
                 <w:webHidden/>
               </w:rPr>
-              <w:instrText xml:space="preserve"> PAGEREF _Toc173230091 \h </w:instrText>
+              <w:instrText xml:space="preserve"> PAGEREF _Toc173828242 \h </w:instrText>
             </w:r>
             <w:r>
               <w:rPr>
@@ -1791,7 +2083,7 @@
                 <w:noProof/>
                 <w:webHidden/>
               </w:rPr>
-              <w:t>14</w:t>
+              <w:t>13</w:t>
             </w:r>
             <w:r>
               <w:rPr>
@@ -1812,7 +2104,7 @@
               <w:lang w:eastAsia="pt-BR"/>
             </w:rPr>
           </w:pPr>
-          <w:hyperlink w:anchor="_Toc173230092" w:history="1">
+          <w:hyperlink w:anchor="_Toc173828243" w:history="1">
             <w:r>
               <w:rPr>
                 <w:rStyle w:val="Hyperlink"/>
@@ -1855,7 +2147,7 @@
                 <w:noProof/>
                 <w:webHidden/>
               </w:rPr>
-              <w:instrText xml:space="preserve"> PAGEREF _Toc173230092 \h </w:instrText>
+              <w:instrText xml:space="preserve"> PAGEREF _Toc173828243 \h </w:instrText>
             </w:r>
             <w:r>
               <w:rPr>
@@ -1875,7 +2167,7 @@
                 <w:noProof/>
                 <w:webHidden/>
               </w:rPr>
-              <w:t>14</w:t>
+              <w:t>13</w:t>
             </w:r>
             <w:r>
               <w:rPr>
@@ -1896,7 +2188,7 @@
               <w:lang w:eastAsia="pt-BR"/>
             </w:rPr>
           </w:pPr>
-          <w:hyperlink w:anchor="_Toc173230093" w:history="1">
+          <w:hyperlink w:anchor="_Toc173828244" w:history="1">
             <w:r>
               <w:rPr>
                 <w:rStyle w:val="Hyperlink"/>
@@ -1939,7 +2231,7 @@
                 <w:noProof/>
                 <w:webHidden/>
               </w:rPr>
-              <w:instrText xml:space="preserve"> PAGEREF _Toc173230093 \h </w:instrText>
+              <w:instrText xml:space="preserve"> PAGEREF _Toc173828244 \h </w:instrText>
             </w:r>
             <w:r>
               <w:rPr>
@@ -1959,7 +2251,7 @@
                 <w:noProof/>
                 <w:webHidden/>
               </w:rPr>
-              <w:t>14</w:t>
+              <w:t>13</w:t>
             </w:r>
             <w:r>
               <w:rPr>
@@ -1980,7 +2272,7 @@
               <w:lang w:eastAsia="pt-BR"/>
             </w:rPr>
           </w:pPr>
-          <w:hyperlink w:anchor="_Toc173230094" w:history="1">
+          <w:hyperlink w:anchor="_Toc173828245" w:history="1">
             <w:r>
               <w:rPr>
                 <w:rStyle w:val="Hyperlink"/>
@@ -2023,7 +2315,7 @@
                 <w:noProof/>
                 <w:webHidden/>
               </w:rPr>
-              <w:instrText xml:space="preserve"> PAGEREF _Toc173230094 \h </w:instrText>
+              <w:instrText xml:space="preserve"> PAGEREF _Toc173828245 \h </w:instrText>
             </w:r>
             <w:r>
               <w:rPr>
@@ -2043,7 +2335,159 @@
                 <w:noProof/>
                 <w:webHidden/>
               </w:rPr>
+              <w:t>14</w:t>
+            </w:r>
+            <w:r>
+              <w:rPr>
+                <w:noProof/>
+                <w:webHidden/>
+              </w:rPr>
+              <w:fldChar w:fldCharType="end"/>
+            </w:r>
+          </w:hyperlink>
+        </w:p>
+        <w:p>
+          <w:pPr>
+            <w:pStyle w:val="Sumrio1"/>
+            <w:rPr>
+              <w:rFonts w:asciiTheme="minorHAnsi" w:eastAsiaTheme="minorEastAsia" w:hAnsiTheme="minorHAnsi"/>
+              <w:noProof/>
+              <w:sz w:val="22"/>
+              <w:lang w:eastAsia="pt-BR"/>
+            </w:rPr>
+          </w:pPr>
+          <w:hyperlink w:anchor="_Toc173828246" w:history="1">
+            <w:r>
+              <w:rPr>
+                <w:rStyle w:val="Hyperlink"/>
+                <w:noProof/>
+              </w:rPr>
+              <w:t>5</w:t>
+            </w:r>
+            <w:r>
+              <w:rPr>
+                <w:rFonts w:asciiTheme="minorHAnsi" w:eastAsiaTheme="minorEastAsia" w:hAnsiTheme="minorHAnsi"/>
+                <w:noProof/>
+                <w:sz w:val="22"/>
+                <w:lang w:eastAsia="pt-BR"/>
+              </w:rPr>
+              <w:tab/>
+            </w:r>
+            <w:r>
+              <w:rPr>
+                <w:rStyle w:val="Hyperlink"/>
+                <w:noProof/>
+              </w:rPr>
+              <w:t>ASPECTOS ESTRATÉGICOS</w:t>
+            </w:r>
+            <w:r>
+              <w:rPr>
+                <w:noProof/>
+                <w:webHidden/>
+              </w:rPr>
+              <w:tab/>
+            </w:r>
+            <w:r>
+              <w:rPr>
+                <w:noProof/>
+                <w:webHidden/>
+              </w:rPr>
+              <w:fldChar w:fldCharType="begin"/>
+            </w:r>
+            <w:r>
+              <w:rPr>
+                <w:noProof/>
+                <w:webHidden/>
+              </w:rPr>
+              <w:instrText xml:space="preserve"> PAGEREF _Toc173828246 \h </w:instrText>
+            </w:r>
+            <w:r>
+              <w:rPr>
+                <w:noProof/>
+                <w:webHidden/>
+              </w:rPr>
+            </w:r>
+            <w:r>
+              <w:rPr>
+                <w:noProof/>
+                <w:webHidden/>
+              </w:rPr>
+              <w:fldChar w:fldCharType="separate"/>
+            </w:r>
+            <w:r>
+              <w:rPr>
+                <w:noProof/>
+                <w:webHidden/>
+              </w:rPr>
               <w:t>15</w:t>
+            </w:r>
+            <w:r>
+              <w:rPr>
+                <w:noProof/>
+                <w:webHidden/>
+              </w:rPr>
+              <w:fldChar w:fldCharType="end"/>
+            </w:r>
+          </w:hyperlink>
+        </w:p>
+        <w:p>
+          <w:pPr>
+            <w:pStyle w:val="Sumrio1"/>
+            <w:rPr>
+              <w:rFonts w:asciiTheme="minorHAnsi" w:eastAsiaTheme="minorEastAsia" w:hAnsiTheme="minorHAnsi"/>
+              <w:noProof/>
+              <w:sz w:val="22"/>
+              <w:lang w:eastAsia="pt-BR"/>
+            </w:rPr>
+          </w:pPr>
+          <w:hyperlink w:anchor="_Toc173828247" w:history="1">
+            <w:r>
+              <w:rPr>
+                <w:rStyle w:val="Hyperlink"/>
+                <w:noProof/>
+              </w:rPr>
+              <w:t>REFERÊNCIAS</w:t>
+            </w:r>
+            <w:r>
+              <w:rPr>
+                <w:noProof/>
+                <w:webHidden/>
+              </w:rPr>
+              <w:tab/>
+            </w:r>
+            <w:r>
+              <w:rPr>
+                <w:noProof/>
+                <w:webHidden/>
+              </w:rPr>
+              <w:fldChar w:fldCharType="begin"/>
+            </w:r>
+            <w:r>
+              <w:rPr>
+                <w:noProof/>
+                <w:webHidden/>
+              </w:rPr>
+              <w:instrText xml:space="preserve"> PAGEREF _Toc173828247 \h </w:instrText>
+            </w:r>
+            <w:r>
+              <w:rPr>
+                <w:noProof/>
+                <w:webHidden/>
+              </w:rPr>
+            </w:r>
+            <w:r>
+              <w:rPr>
+                <w:noProof/>
+                <w:webHidden/>
+              </w:rPr>
+              <w:fldChar w:fldCharType="separate"/>
+            </w:r>
+            <w:r>
+              <w:rPr>
+                <w:noProof/>
+                <w:webHidden/>
+              </w:rPr>
+              <w:t>16</w:t>
             </w:r>
             <w:r>
               <w:rPr>
@@ -2078,10 +2522,13 @@
     </w:p>
     <w:p>
       <w:pPr>
-        <w:rPr>
-          <w:b/>
-          <w:sz w:val="28"/>
-        </w:rPr>
+        <w:sectPr>
+          <w:pgSz w:w="11906" w:h="16838"/>
+          <w:pgMar w:top="1701" w:right="1134" w:bottom="1134" w:left="1701" w:header="709" w:footer="709" w:gutter="0"/>
+          <w:pgNumType w:start="0"/>
+          <w:cols w:space="708"/>
+          <w:docGrid w:linePitch="360"/>
+        </w:sectPr>
       </w:pPr>
       <w:r>
         <w:br w:type="page"/>
@@ -2091,39 +2538,52 @@
       <w:pPr>
         <w:pStyle w:val="Ttulo1"/>
       </w:pPr>
-      <w:bookmarkStart w:id="1" w:name="_Toc173230079"/>
+      <w:bookmarkStart w:id="0" w:name="_Toc173828231"/>
       <w:r>
         <w:lastRenderedPageBreak/>
         <w:t>INTRODUÇÃO</w:t>
       </w:r>
+      <w:bookmarkEnd w:id="0"/>
+    </w:p>
+    <w:p>
+      <w:pPr>
+        <w:pStyle w:val="Citao"/>
+      </w:pPr>
+      <w:r>
+        <w:t>São pessoas que estão fora de seu país de origem devido a fundados temores de perseguição relacionados a questões de raça, religião, nacionalidade, pertencimento a um determinado grupo social ou opinião política, como também devido à grave e generalizada violação de direitos humanos e conflitos armados.</w:t>
+      </w:r>
+      <w:r>
+        <w:t xml:space="preserve"> (ACNUR, 2024)</w:t>
+      </w:r>
+    </w:p>
+    <w:p>
+      <w:r>
+        <w:t>Pessoas Refugiadas são pessoas que tiveram que sair do seu país de origem por questões que variam entre raça, religião, nacionalidade, opiniões políticas, violação dos direitos humanos, entre outros. (</w:t>
+      </w:r>
+      <w:proofErr w:type="spellStart"/>
+      <w:r>
+        <w:t>Scielo</w:t>
+      </w:r>
+      <w:proofErr w:type="spellEnd"/>
+      <w:r>
+        <w:t>, 2006)</w:t>
+      </w:r>
+    </w:p>
+    <w:p>
+      <w:r>
+        <w:t>Pelo menos 114 milhões de pessoas em todo o mundo foram forçadas a deixar suas casas até setembro de 2023, segundo</w:t>
+      </w:r>
+      <w:bookmarkStart w:id="1" w:name="_GoBack"/>
       <w:bookmarkEnd w:id="1"/>
-    </w:p>
-    <w:p>
-      <w:pPr>
-        <w:pStyle w:val="Citao"/>
-      </w:pPr>
-      <w:r>
-        <w:t>São pessoas que estão fora de seu país de origem devido a fundados temores de perseguição relacionados a questões de raça, religião, nacionalidade, pertencimento a um determinado grupo social ou opinião política, como também devido à grave e generalizada violação de direitos humanos e conflitos armados.</w:t>
-      </w:r>
-      <w:r>
-        <w:t xml:space="preserve"> (ACNUR, 2024)</w:t>
-      </w:r>
-    </w:p>
-    <w:p>
-      <w:r>
-        <w:t>Pessoas Refugiadas são pessoas que tiveram que sair do seu país de origem por questões que variam entre raça, religião, nacionalidade, opiniões políticas, violação dos direitos humanos, entre outros. (Scielo, 2006)</w:t>
-      </w:r>
-    </w:p>
-    <w:p>
-      <w:r>
-        <w:t>Pelo menos 114 milhões de pessoas em todo o mundo foram forçadas a deixar suas casas até setembro de 2023, segundo o Relatório de Tendências Semestrais do ACNUR (em inglês). Entre elas estão 36,4 milhões de refugiados. De acordo com mais pesquisas, no Brasil, existem mais de 710 mil refugiados, onde a maioria deles vem ao território brasileiro em busca de uma melhor condição de vida e trabalho, visto que, na maioria das vezes, seus países de origem sofrem algum tipo de problema, sendo elas, guerras, crises econômicas e entre outros. Buscando assim reconstruir suas vidas com dignidade. (ACNUR, 2016)</w:t>
+      <w:r>
+        <w:t xml:space="preserve"> o Relatório de Tendências Semestrais do ACNUR (em inglês). Entre elas estão 36,4 milhões de refugiados. De acordo com mais pesquisas, no Brasil, existem mais de 710 mil refugiados, onde a maioria deles vem ao território brasileiro em busca de uma melhor condição de vida e trabalho, visto que, na maioria das vezes, seus países de origem sofrem algum tipo de problema, sendo elas, guerras, crises econômicas e entre outros. Buscando assim reconstruir suas vidas com dignidade. (ACNUR, 2016)</w:t>
       </w:r>
     </w:p>
     <w:p>
       <w:pPr>
         <w:pStyle w:val="Ttulo2"/>
       </w:pPr>
-      <w:bookmarkStart w:id="2" w:name="_Toc173230080"/>
+      <w:bookmarkStart w:id="2" w:name="_Toc173828232"/>
       <w:r>
         <w:t>Problemática</w:t>
       </w:r>
@@ -2133,39 +2593,47 @@
       <w:pPr>
         <w:pStyle w:val="Ttulo2"/>
       </w:pPr>
-      <w:bookmarkStart w:id="3" w:name="_Toc173230081"/>
       <w:r>
         <w:t>Justificativa</w:t>
       </w:r>
+    </w:p>
+    <w:p>
+      <w:pPr>
+        <w:pStyle w:val="Ttulo2"/>
+      </w:pPr>
+      <w:bookmarkStart w:id="3" w:name="_Toc173828233"/>
+      <w:r>
+        <w:t>Objetivos</w:t>
+      </w:r>
       <w:bookmarkEnd w:id="3"/>
     </w:p>
     <w:p>
       <w:pPr>
+        <w:pStyle w:val="Ttulo3"/>
+      </w:pPr>
+      <w:bookmarkStart w:id="4" w:name="_Toc173828234"/>
+      <w:r>
+        <w:t>Objetivo Geral</w:t>
+      </w:r>
+      <w:bookmarkEnd w:id="4"/>
+    </w:p>
+    <w:p>
+      <w:pPr>
+        <w:pStyle w:val="Ttulo3"/>
+      </w:pPr>
+      <w:bookmarkStart w:id="5" w:name="_Toc173828235"/>
+      <w:r>
+        <w:t>Objetivos Específicos</w:t>
+      </w:r>
+      <w:bookmarkEnd w:id="5"/>
+    </w:p>
+    <w:p>
+      <w:pPr>
         <w:pStyle w:val="Ttulo2"/>
       </w:pPr>
-      <w:bookmarkStart w:id="4" w:name="_Toc173230082"/>
-      <w:r>
-        <w:t>Objetivos</w:t>
-      </w:r>
-      <w:bookmarkEnd w:id="4"/>
-    </w:p>
-    <w:p>
-      <w:pPr>
-        <w:pStyle w:val="Ttulo3"/>
-      </w:pPr>
-      <w:bookmarkStart w:id="5" w:name="_Toc173230083"/>
-      <w:r>
-        <w:t>Objetivo Geral</w:t>
-      </w:r>
-      <w:bookmarkEnd w:id="5"/>
-    </w:p>
-    <w:p>
-      <w:pPr>
-        <w:pStyle w:val="Ttulo3"/>
-      </w:pPr>
-      <w:bookmarkStart w:id="6" w:name="_Toc173230084"/>
-      <w:r>
-        <w:t>Objetivos Específicos</w:t>
+      <w:bookmarkStart w:id="6" w:name="_Toc173828236"/>
+      <w:r>
+        <w:t>Metodologia</w:t>
       </w:r>
       <w:bookmarkEnd w:id="6"/>
     </w:p>
@@ -2173,23 +2641,13 @@
       <w:pPr>
         <w:pStyle w:val="Ttulo2"/>
       </w:pPr>
-      <w:bookmarkStart w:id="7" w:name="_Toc173230085"/>
-      <w:r>
-        <w:t>Metodologia</w:t>
+      <w:bookmarkStart w:id="7" w:name="_Toc173828237"/>
+      <w:r>
+        <w:t>Resultados Esperados</w:t>
       </w:r>
       <w:bookmarkEnd w:id="7"/>
     </w:p>
     <w:p>
-      <w:pPr>
-        <w:pStyle w:val="Ttulo2"/>
-      </w:pPr>
-      <w:bookmarkStart w:id="8" w:name="_Toc173230086"/>
-      <w:r>
-        <w:t>Resultados Esperados</w:t>
-      </w:r>
-      <w:bookmarkEnd w:id="8"/>
-    </w:p>
-    <w:p>
       <w:r>
         <w:br w:type="page"/>
       </w:r>
@@ -2198,78 +2656,969 @@
       <w:pPr>
         <w:pStyle w:val="Ttulo1"/>
       </w:pPr>
-      <w:bookmarkStart w:id="9" w:name="_Toc173230087"/>
+      <w:bookmarkStart w:id="8" w:name="_Toc173828238"/>
       <w:r>
         <w:lastRenderedPageBreak/>
         <w:t>REFERENCIAL TEÓRICO</w:t>
       </w:r>
+      <w:bookmarkEnd w:id="8"/>
+    </w:p>
+    <w:p>
+      <w:pPr>
+        <w:pStyle w:val="Ttulo2"/>
+      </w:pPr>
+      <w:bookmarkStart w:id="9" w:name="_Toc173828239"/>
+      <w:r>
+        <w:t>O que é o Câncer de Pele</w:t>
+      </w:r>
       <w:bookmarkEnd w:id="9"/>
     </w:p>
     <w:p>
       <w:pPr>
+        <w:pStyle w:val="Citao"/>
+      </w:pPr>
+      <w:r>
+        <w:t xml:space="preserve">O câncer de pele é o câncer mais frequente no Brasil e no mundo. E sabe qual é o problema? É uma doença silenciosa. Por isso, ser o detetive do próprio corpo é muito importante e pode prevenir a doença. O autoexame deve ser feito a cada seis meses. Procure por pintas, casquinhas, feridas que não cicatrizam e lesões que sangram espontaneamente. </w:t>
+      </w:r>
+      <w:r>
+        <w:t>(</w:t>
+      </w:r>
+      <w:r>
+        <w:t>G1, 2019</w:t>
+      </w:r>
+      <w:r>
+        <w:t>)</w:t>
+      </w:r>
+    </w:p>
+    <w:p/>
+    <w:p>
+      <w:pPr>
+        <w:pStyle w:val="Legenda"/>
+        <w:keepNext/>
+      </w:pPr>
+      <w:bookmarkStart w:id="10" w:name="_Toc173827569"/>
+      <w:r>
+        <w:t xml:space="preserve">Figura </w:t>
+      </w:r>
+      <w:r>
+        <w:fldChar w:fldCharType="begin"/>
+      </w:r>
+      <w:r>
+        <w:instrText xml:space="preserve"> SEQ Figura \* ARABIC </w:instrText>
+      </w:r>
+      <w:r>
+        <w:fldChar w:fldCharType="separate"/>
+      </w:r>
+      <w:r>
+        <w:rPr>
+          <w:noProof/>
+        </w:rPr>
+        <w:t>1</w:t>
+      </w:r>
+      <w:r>
+        <w:fldChar w:fldCharType="end"/>
+      </w:r>
+      <w:r>
+        <w:t>: Tipos de Câncer</w:t>
+      </w:r>
+      <w:bookmarkEnd w:id="10"/>
+    </w:p>
+    <w:p>
+      <w:pPr>
+        <w:pStyle w:val="FonteeImagem"/>
+      </w:pPr>
+      <w:r>
+        <w:rPr>
+          <w:noProof/>
+          <w:lang w:eastAsia="pt-BR"/>
+        </w:rPr>
+        <w:drawing>
+          <wp:inline distT="0" distB="0" distL="0" distR="0" wp14:anchorId="46314FC8" wp14:editId="6CCE7E26">
+            <wp:extent cx="4607765" cy="2552065"/>
+            <wp:effectExtent l="0" t="0" r="2540" b="635"/>
+            <wp:docPr id="1" name="Imagem 1" descr="Entenda os tipos de câncer de pele | Bem Estar | G1"/>
+            <wp:cNvGraphicFramePr>
+              <a:graphicFrameLocks xmlns:a="http://schemas.openxmlformats.org/drawingml/2006/main" noChangeAspect="1"/>
+            </wp:cNvGraphicFramePr>
+            <a:graphic xmlns:a="http://schemas.openxmlformats.org/drawingml/2006/main">
+              <a:graphicData uri="http://schemas.openxmlformats.org/drawingml/2006/picture">
+                <pic:pic xmlns:pic="http://schemas.openxmlformats.org/drawingml/2006/picture">
+                  <pic:nvPicPr>
+                    <pic:cNvPr id="0" name="Picture 1" descr="Entenda os tipos de câncer de pele | Bem Estar | G1"/>
+                    <pic:cNvPicPr>
+                      <a:picLocks noChangeAspect="1" noChangeArrowheads="1"/>
+                    </pic:cNvPicPr>
+                  </pic:nvPicPr>
+                  <pic:blipFill>
+                    <a:blip r:embed="rId8">
+                      <a:extLst>
+                        <a:ext uri="{28A0092B-C50C-407E-A947-70E740481C1C}">
+                          <a14:useLocalDpi xmlns:a14="http://schemas.microsoft.com/office/drawing/2010/main" val="0"/>
+                        </a:ext>
+                      </a:extLst>
+                    </a:blip>
+                    <a:srcRect/>
+                    <a:stretch>
+                      <a:fillRect/>
+                    </a:stretch>
+                  </pic:blipFill>
+                  <pic:spPr bwMode="auto">
+                    <a:xfrm>
+                      <a:off x="0" y="0"/>
+                      <a:ext cx="4618511" cy="2558017"/>
+                    </a:xfrm>
+                    <a:prstGeom prst="rect">
+                      <a:avLst/>
+                    </a:prstGeom>
+                    <a:noFill/>
+                    <a:ln>
+                      <a:noFill/>
+                    </a:ln>
+                  </pic:spPr>
+                </pic:pic>
+              </a:graphicData>
+            </a:graphic>
+          </wp:inline>
+        </w:drawing>
+      </w:r>
+    </w:p>
+    <w:p>
+      <w:pPr>
+        <w:pStyle w:val="FonteeImagem"/>
+      </w:pPr>
+      <w:r>
+        <w:t xml:space="preserve">Fonte: </w:t>
+      </w:r>
+      <w:r>
+        <w:t>Fula de Tal (</w:t>
+      </w:r>
+      <w:r>
+        <w:t>G1</w:t>
+      </w:r>
+      <w:r>
+        <w:t>)</w:t>
+      </w:r>
+      <w:r>
+        <w:t>, 2019</w:t>
+      </w:r>
+    </w:p>
+    <w:p/>
+    <w:p>
+      <w:r>
+        <w:br w:type="page"/>
+      </w:r>
+    </w:p>
+    <w:p>
+      <w:pPr>
+        <w:pStyle w:val="Legenda"/>
+        <w:keepNext/>
+      </w:pPr>
+      <w:bookmarkStart w:id="11" w:name="_Toc173827570"/>
+      <w:r>
+        <w:lastRenderedPageBreak/>
+        <w:t xml:space="preserve">Figura </w:t>
+      </w:r>
+      <w:r>
+        <w:fldChar w:fldCharType="begin"/>
+      </w:r>
+      <w:r>
+        <w:instrText xml:space="preserve"> SEQ Figura \* ARABIC </w:instrText>
+      </w:r>
+      <w:r>
+        <w:fldChar w:fldCharType="separate"/>
+      </w:r>
+      <w:r>
+        <w:rPr>
+          <w:noProof/>
+        </w:rPr>
+        <w:t>2</w:t>
+      </w:r>
+      <w:r>
+        <w:fldChar w:fldCharType="end"/>
+      </w:r>
+      <w:r>
+        <w:t>: Método ABCDE</w:t>
+      </w:r>
+      <w:bookmarkEnd w:id="11"/>
+    </w:p>
+    <w:p>
+      <w:pPr>
+        <w:pStyle w:val="FonteeImagem"/>
+      </w:pPr>
+      <w:r>
+        <w:rPr>
+          <w:noProof/>
+          <w:lang w:eastAsia="pt-BR"/>
+        </w:rPr>
+        <w:drawing>
+          <wp:inline distT="0" distB="0" distL="0" distR="0" wp14:anchorId="48CA777B" wp14:editId="1A56974E">
+            <wp:extent cx="4729163" cy="3152775"/>
+            <wp:effectExtent l="0" t="0" r="0" b="0"/>
+            <wp:docPr id="3" name="Imagem 3" descr="MÉTODO ABCDE DAS PINTAS"/>
+            <wp:cNvGraphicFramePr>
+              <a:graphicFrameLocks xmlns:a="http://schemas.openxmlformats.org/drawingml/2006/main" noChangeAspect="1"/>
+            </wp:cNvGraphicFramePr>
+            <a:graphic xmlns:a="http://schemas.openxmlformats.org/drawingml/2006/main">
+              <a:graphicData uri="http://schemas.openxmlformats.org/drawingml/2006/picture">
+                <pic:pic xmlns:pic="http://schemas.openxmlformats.org/drawingml/2006/picture">
+                  <pic:nvPicPr>
+                    <pic:cNvPr id="0" name="Picture 3" descr="MÉTODO ABCDE DAS PINTAS"/>
+                    <pic:cNvPicPr>
+                      <a:picLocks noChangeAspect="1" noChangeArrowheads="1"/>
+                    </pic:cNvPicPr>
+                  </pic:nvPicPr>
+                  <pic:blipFill>
+                    <a:blip r:embed="rId9">
+                      <a:extLst>
+                        <a:ext uri="{28A0092B-C50C-407E-A947-70E740481C1C}">
+                          <a14:useLocalDpi xmlns:a14="http://schemas.microsoft.com/office/drawing/2010/main" val="0"/>
+                        </a:ext>
+                      </a:extLst>
+                    </a:blip>
+                    <a:srcRect/>
+                    <a:stretch>
+                      <a:fillRect/>
+                    </a:stretch>
+                  </pic:blipFill>
+                  <pic:spPr bwMode="auto">
+                    <a:xfrm>
+                      <a:off x="0" y="0"/>
+                      <a:ext cx="4733437" cy="3155625"/>
+                    </a:xfrm>
+                    <a:prstGeom prst="rect">
+                      <a:avLst/>
+                    </a:prstGeom>
+                    <a:noFill/>
+                    <a:ln>
+                      <a:noFill/>
+                    </a:ln>
+                  </pic:spPr>
+                </pic:pic>
+              </a:graphicData>
+            </a:graphic>
+          </wp:inline>
+        </w:drawing>
+      </w:r>
+    </w:p>
+    <w:p>
+      <w:pPr>
+        <w:pStyle w:val="FonteeImagem"/>
+      </w:pPr>
+      <w:r>
+        <w:t xml:space="preserve">Fonte: </w:t>
+      </w:r>
+      <w:proofErr w:type="spellStart"/>
+      <w:r>
+        <w:rPr>
+          <w:rFonts w:cs="Arial"/>
+          <w:color w:val="000000"/>
+          <w:shd w:val="clear" w:color="auto" w:fill="FFFFFF"/>
+        </w:rPr>
+        <w:t>A</w:t>
+      </w:r>
+      <w:r>
+        <w:rPr>
+          <w:rFonts w:cs="Arial"/>
+          <w:color w:val="000000"/>
+          <w:shd w:val="clear" w:color="auto" w:fill="FFFFFF"/>
+        </w:rPr>
+        <w:t>cilda</w:t>
+      </w:r>
+      <w:proofErr w:type="spellEnd"/>
+      <w:r>
+        <w:rPr>
+          <w:rFonts w:cs="Arial"/>
+          <w:color w:val="000000"/>
+          <w:shd w:val="clear" w:color="auto" w:fill="FFFFFF"/>
+        </w:rPr>
+        <w:t xml:space="preserve"> </w:t>
+      </w:r>
+      <w:proofErr w:type="spellStart"/>
+      <w:r>
+        <w:rPr>
+          <w:rFonts w:cs="Arial"/>
+          <w:color w:val="000000"/>
+          <w:shd w:val="clear" w:color="auto" w:fill="FFFFFF"/>
+        </w:rPr>
+        <w:t>C</w:t>
+      </w:r>
+      <w:r>
+        <w:rPr>
+          <w:rFonts w:cs="Arial"/>
+          <w:color w:val="000000"/>
+          <w:shd w:val="clear" w:color="auto" w:fill="FFFFFF"/>
+        </w:rPr>
+        <w:t>atiene</w:t>
+      </w:r>
+      <w:proofErr w:type="spellEnd"/>
+      <w:r>
+        <w:rPr>
+          <w:rFonts w:cs="Arial"/>
+          <w:color w:val="000000"/>
+          <w:shd w:val="clear" w:color="auto" w:fill="FFFFFF"/>
+        </w:rPr>
+        <w:t xml:space="preserve"> (</w:t>
+      </w:r>
+      <w:r>
+        <w:t>Guia Saúde Total), 2024</w:t>
+      </w:r>
+    </w:p>
+    <w:p>
+      <w:pPr>
+        <w:pStyle w:val="Ttulo1"/>
+      </w:pPr>
+      <w:bookmarkStart w:id="12" w:name="_Toc173828240"/>
+      <w:r>
+        <w:t>IMERSÃO</w:t>
+      </w:r>
+      <w:bookmarkEnd w:id="12"/>
+    </w:p>
+    <w:p>
+      <w:pPr>
         <w:pStyle w:val="Ttulo2"/>
       </w:pPr>
-      <w:bookmarkStart w:id="10" w:name="_Toc173230088"/>
-      <w:r>
-        <w:t>Qualquer Coisa</w:t>
-      </w:r>
-      <w:bookmarkEnd w:id="10"/>
-    </w:p>
-    <w:p>
-      <w:r>
-        <w:br w:type="page"/>
-      </w:r>
-    </w:p>
-    <w:p>
-      <w:pPr>
-        <w:pStyle w:val="Ttulo1"/>
-      </w:pPr>
-      <w:bookmarkStart w:id="11" w:name="_Toc173230089"/>
+      <w:bookmarkStart w:id="13" w:name="_Toc173828241"/>
+      <w:r>
+        <w:t>Caderno de Sensibilidade</w:t>
+      </w:r>
+      <w:bookmarkEnd w:id="13"/>
+    </w:p>
+    <w:p>
+      <w:pPr>
+        <w:pStyle w:val="Legenda"/>
+        <w:keepNext/>
+      </w:pPr>
+      <w:bookmarkStart w:id="14" w:name="_Toc173827593"/>
+      <w:r>
+        <w:t xml:space="preserve">Quadro </w:t>
+      </w:r>
+      <w:r>
+        <w:fldChar w:fldCharType="begin"/>
+      </w:r>
+      <w:r>
+        <w:instrText xml:space="preserve"> SEQ Quadro \* ARABIC </w:instrText>
+      </w:r>
+      <w:r>
+        <w:fldChar w:fldCharType="separate"/>
+      </w:r>
+      <w:r>
+        <w:rPr>
+          <w:noProof/>
+        </w:rPr>
+        <w:t>1</w:t>
+      </w:r>
+      <w:r>
+        <w:fldChar w:fldCharType="end"/>
+      </w:r>
+      <w:r>
+        <w:t>: Caderno de Sensibilidade</w:t>
+      </w:r>
+      <w:bookmarkEnd w:id="14"/>
+    </w:p>
+    <w:tbl>
+      <w:tblPr>
+        <w:tblStyle w:val="Tabelacomgrade"/>
+        <w:tblW w:w="0" w:type="auto"/>
+        <w:tblLook w:val="04A0" w:firstRow="1" w:lastRow="0" w:firstColumn="1" w:lastColumn="0" w:noHBand="0" w:noVBand="1"/>
+      </w:tblPr>
+      <w:tblGrid>
+        <w:gridCol w:w="4530"/>
+        <w:gridCol w:w="4531"/>
+      </w:tblGrid>
+      <w:tr>
+        <w:tc>
+          <w:tcPr>
+            <w:tcW w:w="4530" w:type="dxa"/>
+          </w:tcPr>
+          <w:p>
+            <w:pPr>
+              <w:ind w:firstLine="0"/>
+              <w:jc w:val="center"/>
+              <w:rPr>
+                <w:b/>
+              </w:rPr>
+            </w:pPr>
+            <w:r>
+              <w:rPr>
+                <w:b/>
+              </w:rPr>
+              <w:t>Sentimento</w:t>
+            </w:r>
+          </w:p>
+        </w:tc>
+        <w:tc>
+          <w:tcPr>
+            <w:tcW w:w="4531" w:type="dxa"/>
+          </w:tcPr>
+          <w:p>
+            <w:pPr>
+              <w:ind w:firstLine="0"/>
+              <w:jc w:val="center"/>
+              <w:rPr>
+                <w:b/>
+              </w:rPr>
+            </w:pPr>
+            <w:r>
+              <w:rPr>
+                <w:b/>
+              </w:rPr>
+              <w:t>Tipo</w:t>
+            </w:r>
+          </w:p>
+        </w:tc>
+      </w:tr>
+      <w:tr>
+        <w:tc>
+          <w:tcPr>
+            <w:tcW w:w="4530" w:type="dxa"/>
+          </w:tcPr>
+          <w:p>
+            <w:pPr>
+              <w:ind w:firstLine="0"/>
+            </w:pPr>
+            <w:proofErr w:type="spellStart"/>
+            <w:r>
+              <w:t>Lorem</w:t>
+            </w:r>
+            <w:proofErr w:type="spellEnd"/>
+            <w:r>
+              <w:t xml:space="preserve"> Ipsum </w:t>
+            </w:r>
+            <w:proofErr w:type="spellStart"/>
+            <w:r>
+              <w:t>is</w:t>
+            </w:r>
+            <w:proofErr w:type="spellEnd"/>
+            <w:r>
+              <w:t xml:space="preserve"> </w:t>
+            </w:r>
+            <w:proofErr w:type="spellStart"/>
+            <w:r>
+              <w:t>simply</w:t>
+            </w:r>
+            <w:proofErr w:type="spellEnd"/>
+            <w:r>
+              <w:t xml:space="preserve"> </w:t>
+            </w:r>
+            <w:proofErr w:type="spellStart"/>
+            <w:r>
+              <w:t>dummy</w:t>
+            </w:r>
+            <w:proofErr w:type="spellEnd"/>
+            <w:r>
+              <w:t xml:space="preserve"> </w:t>
+            </w:r>
+            <w:proofErr w:type="spellStart"/>
+            <w:r>
+              <w:t>text</w:t>
+            </w:r>
+            <w:proofErr w:type="spellEnd"/>
+            <w:r>
+              <w:t xml:space="preserve"> </w:t>
+            </w:r>
+            <w:proofErr w:type="spellStart"/>
+            <w:r>
+              <w:t>of</w:t>
+            </w:r>
+            <w:proofErr w:type="spellEnd"/>
+            <w:r>
+              <w:t xml:space="preserve"> </w:t>
+            </w:r>
+            <w:proofErr w:type="spellStart"/>
+            <w:r>
+              <w:t>the</w:t>
+            </w:r>
+            <w:proofErr w:type="spellEnd"/>
+            <w:r>
+              <w:t xml:space="preserve"> </w:t>
+            </w:r>
+            <w:proofErr w:type="spellStart"/>
+            <w:r>
+              <w:t>printing</w:t>
+            </w:r>
+            <w:proofErr w:type="spellEnd"/>
+            <w:r>
+              <w:t xml:space="preserve"> </w:t>
+            </w:r>
+            <w:proofErr w:type="spellStart"/>
+            <w:r>
+              <w:t>and</w:t>
+            </w:r>
+            <w:proofErr w:type="spellEnd"/>
+            <w:r>
+              <w:t xml:space="preserve"> </w:t>
+            </w:r>
+            <w:proofErr w:type="spellStart"/>
+            <w:r>
+              <w:t>typesetting</w:t>
+            </w:r>
+            <w:proofErr w:type="spellEnd"/>
+            <w:r>
+              <w:t xml:space="preserve"> </w:t>
+            </w:r>
+            <w:proofErr w:type="spellStart"/>
+            <w:r>
+              <w:t>industry</w:t>
+            </w:r>
+            <w:proofErr w:type="spellEnd"/>
+            <w:r>
+              <w:t xml:space="preserve">. </w:t>
+            </w:r>
+            <w:proofErr w:type="spellStart"/>
+            <w:r>
+              <w:t>Lorem</w:t>
+            </w:r>
+            <w:proofErr w:type="spellEnd"/>
+            <w:r>
+              <w:t xml:space="preserve"> Ipsum </w:t>
+            </w:r>
+            <w:proofErr w:type="spellStart"/>
+            <w:r>
+              <w:t>has</w:t>
+            </w:r>
+            <w:proofErr w:type="spellEnd"/>
+            <w:r>
+              <w:t xml:space="preserve"> </w:t>
+            </w:r>
+            <w:proofErr w:type="spellStart"/>
+            <w:r>
+              <w:t>been</w:t>
+            </w:r>
+            <w:proofErr w:type="spellEnd"/>
+            <w:r>
+              <w:t xml:space="preserve"> </w:t>
+            </w:r>
+            <w:proofErr w:type="spellStart"/>
+            <w:r>
+              <w:t>the</w:t>
+            </w:r>
+            <w:proofErr w:type="spellEnd"/>
+            <w:r>
+              <w:t xml:space="preserve"> </w:t>
+            </w:r>
+            <w:proofErr w:type="spellStart"/>
+            <w:r>
+              <w:t>industry's</w:t>
+            </w:r>
+            <w:proofErr w:type="spellEnd"/>
+            <w:r>
+              <w:t xml:space="preserve"> </w:t>
+            </w:r>
+          </w:p>
+        </w:tc>
+        <w:tc>
+          <w:tcPr>
+            <w:tcW w:w="4531" w:type="dxa"/>
+          </w:tcPr>
+          <w:p>
+            <w:pPr>
+              <w:ind w:firstLine="0"/>
+            </w:pPr>
+            <w:r>
+              <w:t>Feliz</w:t>
+            </w:r>
+          </w:p>
+        </w:tc>
+      </w:tr>
+      <w:tr>
+        <w:tc>
+          <w:tcPr>
+            <w:tcW w:w="4530" w:type="dxa"/>
+          </w:tcPr>
+          <w:p>
+            <w:pPr>
+              <w:ind w:firstLine="0"/>
+            </w:pPr>
+            <w:r>
+              <w:t xml:space="preserve">standard </w:t>
+            </w:r>
+            <w:proofErr w:type="spellStart"/>
+            <w:r>
+              <w:t>dummy</w:t>
+            </w:r>
+            <w:proofErr w:type="spellEnd"/>
+            <w:r>
+              <w:t xml:space="preserve"> </w:t>
+            </w:r>
+            <w:proofErr w:type="spellStart"/>
+            <w:r>
+              <w:t>text</w:t>
+            </w:r>
+            <w:proofErr w:type="spellEnd"/>
+            <w:r>
+              <w:t xml:space="preserve"> </w:t>
+            </w:r>
+            <w:proofErr w:type="spellStart"/>
+            <w:r>
+              <w:t>ever</w:t>
+            </w:r>
+            <w:proofErr w:type="spellEnd"/>
+            <w:r>
+              <w:t xml:space="preserve"> </w:t>
+            </w:r>
+            <w:proofErr w:type="spellStart"/>
+            <w:r>
+              <w:t>since</w:t>
+            </w:r>
+            <w:proofErr w:type="spellEnd"/>
+            <w:r>
+              <w:t xml:space="preserve"> </w:t>
+            </w:r>
+            <w:proofErr w:type="spellStart"/>
+            <w:r>
+              <w:t>the</w:t>
+            </w:r>
+            <w:proofErr w:type="spellEnd"/>
+            <w:r>
+              <w:t xml:space="preserve"> 1500s, </w:t>
+            </w:r>
+            <w:proofErr w:type="spellStart"/>
+            <w:r>
+              <w:t>when</w:t>
+            </w:r>
+            <w:proofErr w:type="spellEnd"/>
+            <w:r>
+              <w:t xml:space="preserve"> </w:t>
+            </w:r>
+            <w:proofErr w:type="spellStart"/>
+            <w:r>
+              <w:t>an</w:t>
+            </w:r>
+            <w:proofErr w:type="spellEnd"/>
+            <w:r>
+              <w:t xml:space="preserve"> </w:t>
+            </w:r>
+            <w:proofErr w:type="spellStart"/>
+            <w:r>
+              <w:t>unknown</w:t>
+            </w:r>
+            <w:proofErr w:type="spellEnd"/>
+            <w:r>
+              <w:t xml:space="preserve"> </w:t>
+            </w:r>
+            <w:proofErr w:type="spellStart"/>
+            <w:r>
+              <w:t>printer</w:t>
+            </w:r>
+            <w:proofErr w:type="spellEnd"/>
+            <w:r>
+              <w:t xml:space="preserve"> </w:t>
+            </w:r>
+            <w:proofErr w:type="spellStart"/>
+            <w:r>
+              <w:t>took</w:t>
+            </w:r>
+            <w:proofErr w:type="spellEnd"/>
+            <w:r>
+              <w:t xml:space="preserve"> a </w:t>
+            </w:r>
+            <w:proofErr w:type="spellStart"/>
+            <w:r>
+              <w:t>galley</w:t>
+            </w:r>
+            <w:proofErr w:type="spellEnd"/>
+            <w:r>
+              <w:t xml:space="preserve"> </w:t>
+            </w:r>
+            <w:proofErr w:type="spellStart"/>
+            <w:r>
+              <w:t>of</w:t>
+            </w:r>
+            <w:proofErr w:type="spellEnd"/>
+            <w:r>
+              <w:t xml:space="preserve"> </w:t>
+            </w:r>
+            <w:proofErr w:type="spellStart"/>
+            <w:r>
+              <w:t>type</w:t>
+            </w:r>
+            <w:proofErr w:type="spellEnd"/>
+            <w:r>
+              <w:t xml:space="preserve"> </w:t>
+            </w:r>
+            <w:proofErr w:type="spellStart"/>
+            <w:r>
+              <w:t>and</w:t>
+            </w:r>
+            <w:proofErr w:type="spellEnd"/>
+            <w:r>
+              <w:t xml:space="preserve"> </w:t>
+            </w:r>
+            <w:proofErr w:type="spellStart"/>
+            <w:r>
+              <w:t>scrambled</w:t>
+            </w:r>
+            <w:proofErr w:type="spellEnd"/>
+            <w:r>
+              <w:t xml:space="preserve"> it </w:t>
+            </w:r>
+            <w:proofErr w:type="spellStart"/>
+            <w:r>
+              <w:t>to</w:t>
+            </w:r>
+            <w:proofErr w:type="spellEnd"/>
+            <w:r>
+              <w:t xml:space="preserve"> </w:t>
+            </w:r>
+            <w:proofErr w:type="spellStart"/>
+            <w:r>
+              <w:t>make</w:t>
+            </w:r>
+            <w:proofErr w:type="spellEnd"/>
+            <w:r>
+              <w:t xml:space="preserve"> a </w:t>
+            </w:r>
+            <w:proofErr w:type="spellStart"/>
+            <w:r>
+              <w:t>type</w:t>
+            </w:r>
+            <w:proofErr w:type="spellEnd"/>
+            <w:r>
+              <w:t xml:space="preserve"> </w:t>
+            </w:r>
+            <w:proofErr w:type="spellStart"/>
+            <w:r>
+              <w:t>specimen</w:t>
+            </w:r>
+            <w:proofErr w:type="spellEnd"/>
+            <w:r>
+              <w:t xml:space="preserve"> book.</w:t>
+            </w:r>
+          </w:p>
+        </w:tc>
+        <w:tc>
+          <w:tcPr>
+            <w:tcW w:w="4531" w:type="dxa"/>
+          </w:tcPr>
+          <w:p>
+            <w:pPr>
+              <w:ind w:firstLine="0"/>
+            </w:pPr>
+            <w:r>
+              <w:t>Triste</w:t>
+            </w:r>
+          </w:p>
+        </w:tc>
+      </w:tr>
+      <w:tr>
+        <w:tc>
+          <w:tcPr>
+            <w:tcW w:w="4530" w:type="dxa"/>
+          </w:tcPr>
+          <w:p>
+            <w:pPr>
+              <w:ind w:firstLine="0"/>
+            </w:pPr>
+            <w:r>
+              <w:t xml:space="preserve">standard </w:t>
+            </w:r>
+            <w:proofErr w:type="spellStart"/>
+            <w:r>
+              <w:t>dummy</w:t>
+            </w:r>
+            <w:proofErr w:type="spellEnd"/>
+            <w:r>
+              <w:t xml:space="preserve"> </w:t>
+            </w:r>
+            <w:proofErr w:type="spellStart"/>
+            <w:r>
+              <w:t>text</w:t>
+            </w:r>
+            <w:proofErr w:type="spellEnd"/>
+            <w:r>
+              <w:t xml:space="preserve"> </w:t>
+            </w:r>
+            <w:proofErr w:type="spellStart"/>
+            <w:r>
+              <w:t>ever</w:t>
+            </w:r>
+            <w:proofErr w:type="spellEnd"/>
+            <w:r>
+              <w:t xml:space="preserve"> </w:t>
+            </w:r>
+            <w:proofErr w:type="spellStart"/>
+            <w:r>
+              <w:t>since</w:t>
+            </w:r>
+            <w:proofErr w:type="spellEnd"/>
+            <w:r>
+              <w:t xml:space="preserve"> </w:t>
+            </w:r>
+            <w:proofErr w:type="spellStart"/>
+            <w:r>
+              <w:t>the</w:t>
+            </w:r>
+            <w:proofErr w:type="spellEnd"/>
+            <w:r>
+              <w:t xml:space="preserve"> 1500s, </w:t>
+            </w:r>
+            <w:proofErr w:type="spellStart"/>
+            <w:r>
+              <w:t>when</w:t>
+            </w:r>
+            <w:proofErr w:type="spellEnd"/>
+            <w:r>
+              <w:t xml:space="preserve"> </w:t>
+            </w:r>
+            <w:proofErr w:type="spellStart"/>
+            <w:r>
+              <w:t>an</w:t>
+            </w:r>
+            <w:proofErr w:type="spellEnd"/>
+            <w:r>
+              <w:t xml:space="preserve"> </w:t>
+            </w:r>
+            <w:proofErr w:type="spellStart"/>
+            <w:r>
+              <w:t>unknown</w:t>
+            </w:r>
+            <w:proofErr w:type="spellEnd"/>
+            <w:r>
+              <w:t xml:space="preserve"> </w:t>
+            </w:r>
+            <w:proofErr w:type="spellStart"/>
+            <w:r>
+              <w:t>printer</w:t>
+            </w:r>
+            <w:proofErr w:type="spellEnd"/>
+            <w:r>
+              <w:t xml:space="preserve"> </w:t>
+            </w:r>
+            <w:proofErr w:type="spellStart"/>
+            <w:r>
+              <w:t>took</w:t>
+            </w:r>
+            <w:proofErr w:type="spellEnd"/>
+            <w:r>
+              <w:t xml:space="preserve"> a </w:t>
+            </w:r>
+            <w:proofErr w:type="spellStart"/>
+            <w:r>
+              <w:t>galley</w:t>
+            </w:r>
+            <w:proofErr w:type="spellEnd"/>
+            <w:r>
+              <w:t xml:space="preserve"> </w:t>
+            </w:r>
+            <w:proofErr w:type="spellStart"/>
+            <w:r>
+              <w:t>of</w:t>
+            </w:r>
+            <w:proofErr w:type="spellEnd"/>
+            <w:r>
+              <w:t xml:space="preserve"> </w:t>
+            </w:r>
+            <w:proofErr w:type="spellStart"/>
+            <w:r>
+              <w:t>type</w:t>
+            </w:r>
+            <w:proofErr w:type="spellEnd"/>
+            <w:r>
+              <w:t xml:space="preserve"> </w:t>
+            </w:r>
+            <w:proofErr w:type="spellStart"/>
+            <w:r>
+              <w:t>and</w:t>
+            </w:r>
+            <w:proofErr w:type="spellEnd"/>
+            <w:r>
+              <w:t xml:space="preserve"> </w:t>
+            </w:r>
+            <w:proofErr w:type="spellStart"/>
+            <w:r>
+              <w:t>scrambled</w:t>
+            </w:r>
+            <w:proofErr w:type="spellEnd"/>
+            <w:r>
+              <w:t xml:space="preserve"> it </w:t>
+            </w:r>
+            <w:proofErr w:type="spellStart"/>
+            <w:r>
+              <w:t>to</w:t>
+            </w:r>
+            <w:proofErr w:type="spellEnd"/>
+            <w:r>
+              <w:t xml:space="preserve"> </w:t>
+            </w:r>
+            <w:proofErr w:type="spellStart"/>
+            <w:r>
+              <w:t>make</w:t>
+            </w:r>
+            <w:proofErr w:type="spellEnd"/>
+            <w:r>
+              <w:t xml:space="preserve"> a </w:t>
+            </w:r>
+            <w:proofErr w:type="spellStart"/>
+            <w:r>
+              <w:t>type</w:t>
+            </w:r>
+            <w:proofErr w:type="spellEnd"/>
+            <w:r>
+              <w:t xml:space="preserve"> </w:t>
+            </w:r>
+            <w:proofErr w:type="spellStart"/>
+            <w:r>
+              <w:t>specimen</w:t>
+            </w:r>
+            <w:proofErr w:type="spellEnd"/>
+            <w:r>
+              <w:t xml:space="preserve"> book.</w:t>
+            </w:r>
+          </w:p>
+        </w:tc>
+        <w:tc>
+          <w:tcPr>
+            <w:tcW w:w="4531" w:type="dxa"/>
+          </w:tcPr>
+          <w:p>
+            <w:pPr>
+              <w:ind w:firstLine="0"/>
+            </w:pPr>
+            <w:r>
+              <w:t>Feliz</w:t>
+            </w:r>
+          </w:p>
+        </w:tc>
+      </w:tr>
+    </w:tbl>
+    <w:p>
+      <w:pPr>
+        <w:pStyle w:val="FonteeImagem"/>
+      </w:pPr>
+      <w:r>
+        <w:t>Fonte: Os autores, 2024</w:t>
+      </w:r>
+    </w:p>
+    <w:p>
+      <w:pPr>
+        <w:pStyle w:val="Ttulo2"/>
+      </w:pPr>
+      <w:bookmarkStart w:id="15" w:name="_Toc173828242"/>
       <w:r>
         <w:lastRenderedPageBreak/>
-        <w:t>IMERSÃO</w:t>
-      </w:r>
-      <w:bookmarkEnd w:id="11"/>
-    </w:p>
-    <w:p>
-      <w:pPr>
-        <w:pStyle w:val="Ttulo2"/>
-      </w:pPr>
-      <w:bookmarkStart w:id="12" w:name="_Toc173230090"/>
-      <w:r>
-        <w:t>Caderno de Sensibilidade</w:t>
-      </w:r>
-      <w:bookmarkEnd w:id="12"/>
-    </w:p>
-    <w:p>
-      <w:pPr>
-        <w:pStyle w:val="Ttulo2"/>
-      </w:pPr>
-      <w:bookmarkStart w:id="13" w:name="_Toc173230091"/>
-      <w:r>
         <w:t>Pesquisa de Campo</w:t>
       </w:r>
-      <w:bookmarkEnd w:id="13"/>
+      <w:bookmarkEnd w:id="15"/>
     </w:p>
     <w:p>
       <w:pPr>
         <w:pStyle w:val="Ttulo3"/>
       </w:pPr>
-      <w:bookmarkStart w:id="14" w:name="_Toc173230092"/>
+      <w:bookmarkStart w:id="16" w:name="_Toc173828243"/>
       <w:r>
         <w:t>Pesquisa com Público X</w:t>
       </w:r>
-      <w:bookmarkEnd w:id="14"/>
+      <w:bookmarkEnd w:id="16"/>
     </w:p>
     <w:p>
       <w:pPr>
         <w:pStyle w:val="Ttulo3"/>
       </w:pPr>
-      <w:bookmarkStart w:id="15" w:name="_Toc173230093"/>
+      <w:bookmarkStart w:id="17" w:name="_Toc173828244"/>
       <w:r>
         <w:t>Pesquisa com Público Y</w:t>
       </w:r>
-      <w:bookmarkEnd w:id="15"/>
+      <w:bookmarkEnd w:id="17"/>
     </w:p>
     <w:p>
       <w:pPr>
@@ -2286,19 +3635,375 @@
       <w:pPr>
         <w:pStyle w:val="Ttulo1"/>
       </w:pPr>
-      <w:bookmarkStart w:id="16" w:name="_Toc173230094"/>
+      <w:bookmarkStart w:id="18" w:name="_Toc173828245"/>
       <w:r>
         <w:lastRenderedPageBreak/>
         <w:t>ANÁLISE E SÍNTESE</w:t>
       </w:r>
-      <w:bookmarkEnd w:id="16"/>
-    </w:p>
+      <w:bookmarkEnd w:id="18"/>
+    </w:p>
+    <w:p/>
+    <w:p/>
+    <w:p>
+      <w:pPr>
+        <w:spacing w:after="160" w:line="259" w:lineRule="auto"/>
+        <w:ind w:firstLine="0"/>
+        <w:jc w:val="left"/>
+        <w:rPr>
+          <w:rFonts w:eastAsiaTheme="majorEastAsia" w:cstheme="majorBidi"/>
+          <w:b/>
+          <w:szCs w:val="32"/>
+        </w:rPr>
+      </w:pPr>
+      <w:r>
+        <w:br w:type="page"/>
+      </w:r>
+    </w:p>
+    <w:p>
+      <w:pPr>
+        <w:pStyle w:val="Ttulo1"/>
+      </w:pPr>
+      <w:bookmarkStart w:id="19" w:name="_Toc173828246"/>
+      <w:r>
+        <w:lastRenderedPageBreak/>
+        <w:t>ASPECTOS ESTRATÉGICOS</w:t>
+      </w:r>
+      <w:bookmarkEnd w:id="19"/>
+    </w:p>
+    <w:p>
+      <w:pPr>
+        <w:pStyle w:val="Legenda"/>
+        <w:keepNext/>
+      </w:pPr>
+      <w:bookmarkStart w:id="20" w:name="_Toc173827621"/>
+      <w:r>
+        <w:t xml:space="preserve">Tabela </w:t>
+      </w:r>
+      <w:r>
+        <w:fldChar w:fldCharType="begin"/>
+      </w:r>
+      <w:r>
+        <w:instrText xml:space="preserve"> SEQ Tabela \* ARABIC </w:instrText>
+      </w:r>
+      <w:r>
+        <w:fldChar w:fldCharType="separate"/>
+      </w:r>
+      <w:r>
+        <w:rPr>
+          <w:noProof/>
+        </w:rPr>
+        <w:t>1</w:t>
+      </w:r>
+      <w:r>
+        <w:fldChar w:fldCharType="end"/>
+      </w:r>
+      <w:r>
+        <w:t>: Custos</w:t>
+      </w:r>
+      <w:bookmarkEnd w:id="20"/>
+    </w:p>
+    <w:tbl>
+      <w:tblPr>
+        <w:tblStyle w:val="Tabelacomgrade"/>
+        <w:tblW w:w="0" w:type="auto"/>
+        <w:tblBorders>
+          <w:left w:val="none" w:sz="0" w:space="0" w:color="auto"/>
+          <w:right w:val="none" w:sz="0" w:space="0" w:color="auto"/>
+          <w:insideH w:val="none" w:sz="0" w:space="0" w:color="auto"/>
+          <w:insideV w:val="none" w:sz="0" w:space="0" w:color="auto"/>
+        </w:tblBorders>
+        <w:tblLook w:val="04A0" w:firstRow="1" w:lastRow="0" w:firstColumn="1" w:lastColumn="0" w:noHBand="0" w:noVBand="1"/>
+      </w:tblPr>
+      <w:tblGrid>
+        <w:gridCol w:w="4530"/>
+        <w:gridCol w:w="4531"/>
+      </w:tblGrid>
+      <w:tr>
+        <w:trPr>
+          <w:trHeight w:val="472"/>
+        </w:trPr>
+        <w:tc>
+          <w:tcPr>
+            <w:tcW w:w="4530" w:type="dxa"/>
+            <w:tcBorders>
+              <w:top w:val="single" w:sz="4" w:space="0" w:color="auto"/>
+              <w:bottom w:val="single" w:sz="4" w:space="0" w:color="auto"/>
+            </w:tcBorders>
+          </w:tcPr>
+          <w:p>
+            <w:pPr>
+              <w:ind w:firstLine="0"/>
+              <w:jc w:val="center"/>
+              <w:rPr>
+                <w:b/>
+                <w:sz w:val="32"/>
+              </w:rPr>
+            </w:pPr>
+            <w:r>
+              <w:rPr>
+                <w:b/>
+                <w:sz w:val="32"/>
+              </w:rPr>
+              <w:t>Item</w:t>
+            </w:r>
+          </w:p>
+        </w:tc>
+        <w:tc>
+          <w:tcPr>
+            <w:tcW w:w="4531" w:type="dxa"/>
+            <w:tcBorders>
+              <w:top w:val="single" w:sz="4" w:space="0" w:color="auto"/>
+              <w:bottom w:val="single" w:sz="4" w:space="0" w:color="auto"/>
+            </w:tcBorders>
+          </w:tcPr>
+          <w:p>
+            <w:pPr>
+              <w:ind w:firstLine="0"/>
+              <w:jc w:val="center"/>
+              <w:rPr>
+                <w:b/>
+                <w:sz w:val="32"/>
+              </w:rPr>
+            </w:pPr>
+            <w:r>
+              <w:rPr>
+                <w:b/>
+                <w:sz w:val="32"/>
+              </w:rPr>
+              <w:t>Valor</w:t>
+            </w:r>
+          </w:p>
+        </w:tc>
+      </w:tr>
+      <w:tr>
+        <w:tc>
+          <w:tcPr>
+            <w:tcW w:w="4530" w:type="dxa"/>
+            <w:tcBorders>
+              <w:top w:val="single" w:sz="4" w:space="0" w:color="auto"/>
+            </w:tcBorders>
+          </w:tcPr>
+          <w:p>
+            <w:pPr>
+              <w:ind w:firstLine="0"/>
+            </w:pPr>
+            <w:r>
+              <w:t>Computador (especificações)</w:t>
+            </w:r>
+          </w:p>
+        </w:tc>
+        <w:tc>
+          <w:tcPr>
+            <w:tcW w:w="4531" w:type="dxa"/>
+            <w:tcBorders>
+              <w:top w:val="single" w:sz="4" w:space="0" w:color="auto"/>
+            </w:tcBorders>
+          </w:tcPr>
+          <w:p>
+            <w:pPr>
+              <w:ind w:firstLine="0"/>
+            </w:pPr>
+            <w:r>
+              <w:t>R$ 5000,00</w:t>
+            </w:r>
+          </w:p>
+        </w:tc>
+      </w:tr>
+      <w:tr>
+        <w:tc>
+          <w:tcPr>
+            <w:tcW w:w="4530" w:type="dxa"/>
+          </w:tcPr>
+          <w:p>
+            <w:pPr>
+              <w:ind w:firstLine="0"/>
+            </w:pPr>
+            <w:r>
+              <w:t>Mesa de Computador</w:t>
+            </w:r>
+          </w:p>
+        </w:tc>
+        <w:tc>
+          <w:tcPr>
+            <w:tcW w:w="4531" w:type="dxa"/>
+          </w:tcPr>
+          <w:p>
+            <w:pPr>
+              <w:ind w:firstLine="0"/>
+            </w:pPr>
+            <w:r>
+              <w:t>R$ 1200,00</w:t>
+            </w:r>
+          </w:p>
+        </w:tc>
+      </w:tr>
+      <w:tr>
+        <w:tc>
+          <w:tcPr>
+            <w:tcW w:w="4530" w:type="dxa"/>
+          </w:tcPr>
+          <w:p>
+            <w:pPr>
+              <w:ind w:firstLine="0"/>
+            </w:pPr>
+            <w:r>
+              <w:t>Sofá</w:t>
+            </w:r>
+          </w:p>
+        </w:tc>
+        <w:tc>
+          <w:tcPr>
+            <w:tcW w:w="4531" w:type="dxa"/>
+          </w:tcPr>
+          <w:p>
+            <w:pPr>
+              <w:ind w:firstLine="0"/>
+            </w:pPr>
+            <w:r>
+              <w:t>R$ 6000,00</w:t>
+            </w:r>
+          </w:p>
+        </w:tc>
+      </w:tr>
+    </w:tbl>
+    <w:p>
+      <w:pPr>
+        <w:pStyle w:val="FonteeImagem"/>
+      </w:pPr>
+      <w:r>
+        <w:t>Fonte: Os autores, 2024</w:t>
+      </w:r>
+    </w:p>
+    <w:p>
+      <w:pPr>
+        <w:spacing w:after="160" w:line="259" w:lineRule="auto"/>
+        <w:ind w:firstLine="0"/>
+        <w:jc w:val="left"/>
+      </w:pPr>
+      <w:r>
+        <w:br w:type="page"/>
+      </w:r>
+    </w:p>
+    <w:p>
+      <w:pPr>
+        <w:pStyle w:val="Ttulo1"/>
+        <w:numPr>
+          <w:ilvl w:val="0"/>
+          <w:numId w:val="0"/>
+        </w:numPr>
+      </w:pPr>
+      <w:bookmarkStart w:id="21" w:name="_Toc173828247"/>
+      <w:r>
+        <w:lastRenderedPageBreak/>
+        <w:t>REFERÊNCIAS</w:t>
+      </w:r>
+      <w:bookmarkEnd w:id="21"/>
+    </w:p>
+    <w:p>
+      <w:pPr>
+        <w:ind w:firstLine="0"/>
+      </w:pPr>
+      <w:r>
+        <w:t>Portal G1</w:t>
+      </w:r>
+      <w:r>
+        <w:rPr>
+          <w:b/>
+        </w:rPr>
+        <w:t>. Imagem: Entenda os tipos de câncer de pele</w:t>
+      </w:r>
+      <w:r>
+        <w:t xml:space="preserve">. Publicado em: </w:t>
+      </w:r>
+      <w:r>
+        <w:t>07/12/2019</w:t>
+      </w:r>
+      <w:r>
+        <w:t xml:space="preserve">. Disponível em: </w:t>
+      </w:r>
+      <w:r>
+        <w:t>https://g1.globo.com/bemestar/noticia/2019/12/07/entenda-os-tipos-de-cancer-de-pele.ghtml</w:t>
+      </w:r>
+      <w:r>
+        <w:t>. Acesso em:06/08/2024</w:t>
+      </w:r>
+    </w:p>
+    <w:p>
+      <w:pPr>
+        <w:ind w:firstLine="0"/>
+      </w:pPr>
+      <w:r>
+        <w:t xml:space="preserve">CATILDA, </w:t>
+      </w:r>
+      <w:proofErr w:type="spellStart"/>
+      <w:r>
+        <w:rPr>
+          <w:rFonts w:cs="Arial"/>
+          <w:color w:val="000000"/>
+          <w:shd w:val="clear" w:color="auto" w:fill="FFFFFF"/>
+        </w:rPr>
+        <w:t>Acilda</w:t>
+      </w:r>
+      <w:proofErr w:type="spellEnd"/>
+      <w:r>
+        <w:rPr>
+          <w:rFonts w:cs="Arial"/>
+          <w:color w:val="000000"/>
+          <w:shd w:val="clear" w:color="auto" w:fill="FFFFFF"/>
+        </w:rPr>
+        <w:t xml:space="preserve">. </w:t>
+      </w:r>
+      <w:r>
+        <w:rPr>
+          <w:rFonts w:cs="Arial"/>
+          <w:b/>
+          <w:color w:val="000000"/>
+          <w:shd w:val="clear" w:color="auto" w:fill="FFFFFF"/>
+        </w:rPr>
+        <w:t>Imagem: Métodos ABCDE das Pintas</w:t>
+      </w:r>
+      <w:r>
+        <w:rPr>
+          <w:rFonts w:cs="Arial"/>
+          <w:color w:val="000000"/>
+          <w:shd w:val="clear" w:color="auto" w:fill="FFFFFF"/>
+        </w:rPr>
+        <w:t xml:space="preserve">. Disponível em: </w:t>
+      </w:r>
+      <w:r>
+        <w:rPr>
+          <w:rFonts w:cs="Arial"/>
+          <w:color w:val="000000"/>
+          <w:shd w:val="clear" w:color="auto" w:fill="FFFFFF"/>
+        </w:rPr>
+        <w:t>https://guiasaudetotal.com/index.php/2024/05/09/tipos-de-cancer-de-pele/</w:t>
+      </w:r>
+      <w:r>
+        <w:rPr>
+          <w:rFonts w:cs="Arial"/>
+          <w:color w:val="000000"/>
+          <w:shd w:val="clear" w:color="auto" w:fill="FFFFFF"/>
+        </w:rPr>
+        <w:t>. Acesso em: 06/08/2024</w:t>
+      </w:r>
+    </w:p>
+    <w:p>
+      <w:pPr>
+        <w:ind w:firstLine="0"/>
+        <w:jc w:val="left"/>
+      </w:pPr>
+    </w:p>
+    <w:p/>
+    <w:p/>
+    <w:p/>
     <w:p/>
     <w:p/>
     <w:p/>
     <w:p/>
     <w:p/>
     <w:sectPr>
+      <w:headerReference w:type="default" r:id="rId10"/>
+      <w:footerReference w:type="default" r:id="rId11"/>
       <w:pgSz w:w="11906" w:h="16838"/>
       <w:pgMar w:top="1701" w:right="1134" w:bottom="1134" w:left="1701" w:header="709" w:footer="709" w:gutter="0"/>
       <w:cols w:space="708"/>
@@ -2306,6 +4011,111 @@
     </w:sectPr>
   </w:body>
 </w:document>
+</file>
+
+<file path=word/endnotes.xml><?xml version="1.0" encoding="utf-8"?>
+<w:endnotes xmlns:wpc="http://schemas.microsoft.com/office/word/2010/wordprocessingCanvas" xmlns:cx="http://schemas.microsoft.com/office/drawing/2014/chartex" xmlns:mc="http://schemas.openxmlformats.org/markup-compatibility/2006" xmlns:o="urn:schemas-microsoft-com:office:office" xmlns:r="http://schemas.openxmlformats.org/officeDocument/2006/relationships" xmlns:m="http://schemas.openxmlformats.org/officeDocument/2006/math" xmlns:v="urn:schemas-microsoft-com:vml" xmlns:wp14="http://schemas.microsoft.com/office/word/2010/wordprocessingDrawing" xmlns:wp="http://schemas.openxmlformats.org/drawingml/2006/wordprocessingDrawing" xmlns:w10="urn:schemas-microsoft-com:office:word" xmlns:w="http://schemas.openxmlformats.org/wordprocessingml/2006/main" xmlns:w14="http://schemas.microsoft.com/office/word/2010/wordml" xmlns:w15="http://schemas.microsoft.com/office/word/2012/wordml" xmlns:w16se="http://schemas.microsoft.com/office/word/2015/wordml/symex" xmlns:wpg="http://schemas.microsoft.com/office/word/2010/wordprocessingGroup" xmlns:wpi="http://schemas.microsoft.com/office/word/2010/wordprocessingInk" xmlns:wne="http://schemas.microsoft.com/office/word/2006/wordml" xmlns:wps="http://schemas.microsoft.com/office/word/2010/wordprocessingShape" mc:Ignorable="w14 w15 w16se wp14">
+  <w:endnote w:type="separator" w:id="-1">
+    <w:p>
+      <w:pPr>
+        <w:spacing w:after="0" w:line="240" w:lineRule="auto"/>
+      </w:pPr>
+      <w:r>
+        <w:separator/>
+      </w:r>
+    </w:p>
+  </w:endnote>
+  <w:endnote w:type="continuationSeparator" w:id="0">
+    <w:p>
+      <w:pPr>
+        <w:spacing w:after="0" w:line="240" w:lineRule="auto"/>
+      </w:pPr>
+      <w:r>
+        <w:continuationSeparator/>
+      </w:r>
+    </w:p>
+  </w:endnote>
+</w:endnotes>
+</file>
+
+<file path=word/footer1.xml><?xml version="1.0" encoding="utf-8"?>
+<w:ftr xmlns:wpc="http://schemas.microsoft.com/office/word/2010/wordprocessingCanvas" xmlns:cx="http://schemas.microsoft.com/office/drawing/2014/chartex" xmlns:mc="http://schemas.openxmlformats.org/markup-compatibility/2006" xmlns:o="urn:schemas-microsoft-com:office:office" xmlns:r="http://schemas.openxmlformats.org/officeDocument/2006/relationships" xmlns:m="http://schemas.openxmlformats.org/officeDocument/2006/math" xmlns:v="urn:schemas-microsoft-com:vml" xmlns:wp14="http://schemas.microsoft.com/office/word/2010/wordprocessingDrawing" xmlns:wp="http://schemas.openxmlformats.org/drawingml/2006/wordprocessingDrawing" xmlns:w10="urn:schemas-microsoft-com:office:word" xmlns:w="http://schemas.openxmlformats.org/wordprocessingml/2006/main" xmlns:w14="http://schemas.microsoft.com/office/word/2010/wordml" xmlns:w15="http://schemas.microsoft.com/office/word/2012/wordml" xmlns:w16se="http://schemas.microsoft.com/office/word/2015/wordml/symex" xmlns:wpg="http://schemas.microsoft.com/office/word/2010/wordprocessingGroup" xmlns:wpi="http://schemas.microsoft.com/office/word/2010/wordprocessingInk" xmlns:wne="http://schemas.microsoft.com/office/word/2006/wordml" xmlns:wps="http://schemas.microsoft.com/office/word/2010/wordprocessingShape" mc:Ignorable="w14 w15 w16se wp14">
+  <w:p>
+    <w:pPr>
+      <w:pStyle w:val="Rodap"/>
+    </w:pPr>
+  </w:p>
+</w:ftr>
+</file>
+
+<file path=word/footnotes.xml><?xml version="1.0" encoding="utf-8"?>
+<w:footnotes xmlns:wpc="http://schemas.microsoft.com/office/word/2010/wordprocessingCanvas" xmlns:cx="http://schemas.microsoft.com/office/drawing/2014/chartex" xmlns:mc="http://schemas.openxmlformats.org/markup-compatibility/2006" xmlns:o="urn:schemas-microsoft-com:office:office" xmlns:r="http://schemas.openxmlformats.org/officeDocument/2006/relationships" xmlns:m="http://schemas.openxmlformats.org/officeDocument/2006/math" xmlns:v="urn:schemas-microsoft-com:vml" xmlns:wp14="http://schemas.microsoft.com/office/word/2010/wordprocessingDrawing" xmlns:wp="http://schemas.openxmlformats.org/drawingml/2006/wordprocessingDrawing" xmlns:w10="urn:schemas-microsoft-com:office:word" xmlns:w="http://schemas.openxmlformats.org/wordprocessingml/2006/main" xmlns:w14="http://schemas.microsoft.com/office/word/2010/wordml" xmlns:w15="http://schemas.microsoft.com/office/word/2012/wordml" xmlns:w16se="http://schemas.microsoft.com/office/word/2015/wordml/symex" xmlns:wpg="http://schemas.microsoft.com/office/word/2010/wordprocessingGroup" xmlns:wpi="http://schemas.microsoft.com/office/word/2010/wordprocessingInk" xmlns:wne="http://schemas.microsoft.com/office/word/2006/wordml" xmlns:wps="http://schemas.microsoft.com/office/word/2010/wordprocessingShape" mc:Ignorable="w14 w15 w16se wp14">
+  <w:footnote w:type="separator" w:id="-1">
+    <w:p>
+      <w:pPr>
+        <w:spacing w:after="0" w:line="240" w:lineRule="auto"/>
+      </w:pPr>
+      <w:r>
+        <w:separator/>
+      </w:r>
+    </w:p>
+  </w:footnote>
+  <w:footnote w:type="continuationSeparator" w:id="0">
+    <w:p>
+      <w:pPr>
+        <w:spacing w:after="0" w:line="240" w:lineRule="auto"/>
+      </w:pPr>
+      <w:r>
+        <w:continuationSeparator/>
+      </w:r>
+    </w:p>
+  </w:footnote>
+</w:footnotes>
+</file>
+
+<file path=word/header1.xml><?xml version="1.0" encoding="utf-8"?>
+<w:hdr xmlns:wpc="http://schemas.microsoft.com/office/word/2010/wordprocessingCanvas" xmlns:cx="http://schemas.microsoft.com/office/drawing/2014/chartex" xmlns:mc="http://schemas.openxmlformats.org/markup-compatibility/2006" xmlns:o="urn:schemas-microsoft-com:office:office" xmlns:r="http://schemas.openxmlformats.org/officeDocument/2006/relationships" xmlns:m="http://schemas.openxmlformats.org/officeDocument/2006/math" xmlns:v="urn:schemas-microsoft-com:vml" xmlns:wp14="http://schemas.microsoft.com/office/word/2010/wordprocessingDrawing" xmlns:wp="http://schemas.openxmlformats.org/drawingml/2006/wordprocessingDrawing" xmlns:w10="urn:schemas-microsoft-com:office:word" xmlns:w="http://schemas.openxmlformats.org/wordprocessingml/2006/main" xmlns:w14="http://schemas.microsoft.com/office/word/2010/wordml" xmlns:w15="http://schemas.microsoft.com/office/word/2012/wordml" xmlns:w16se="http://schemas.microsoft.com/office/word/2015/wordml/symex" xmlns:wpg="http://schemas.microsoft.com/office/word/2010/wordprocessingGroup" xmlns:wpi="http://schemas.microsoft.com/office/word/2010/wordprocessingInk" xmlns:wne="http://schemas.microsoft.com/office/word/2006/wordml" xmlns:wps="http://schemas.microsoft.com/office/word/2010/wordprocessingShape" mc:Ignorable="w14 w15 w16se wp14">
+  <w:sdt>
+    <w:sdtPr>
+      <w:id w:val="1186175884"/>
+      <w:docPartObj>
+        <w:docPartGallery w:val="Page Numbers (Top of Page)"/>
+        <w:docPartUnique/>
+      </w:docPartObj>
+    </w:sdtPr>
+    <w:sdtContent>
+      <w:p>
+        <w:pPr>
+          <w:pStyle w:val="Cabealho"/>
+          <w:jc w:val="right"/>
+        </w:pPr>
+        <w:r>
+          <w:fldChar w:fldCharType="begin"/>
+        </w:r>
+        <w:r>
+          <w:instrText>PAGE   \* MERGEFORMAT</w:instrText>
+        </w:r>
+        <w:r>
+          <w:fldChar w:fldCharType="separate"/>
+        </w:r>
+        <w:r>
+          <w:rPr>
+            <w:noProof/>
+          </w:rPr>
+          <w:t>16</w:t>
+        </w:r>
+        <w:r>
+          <w:fldChar w:fldCharType="end"/>
+        </w:r>
+      </w:p>
+    </w:sdtContent>
+  </w:sdt>
+  <w:p>
+    <w:pPr>
+      <w:pStyle w:val="Cabealho"/>
+    </w:pPr>
+  </w:p>
+</w:hdr>
 </file>
 
 <file path=word/numbering.xml><?xml version="1.0" encoding="utf-8"?>
@@ -3225,6 +5035,133 @@
       <w:u w:val="single"/>
     </w:rPr>
   </w:style>
+  <w:style w:type="table" w:styleId="Tabelacomgrade">
+    <w:name w:val="Table Grid"/>
+    <w:basedOn w:val="Tabelanormal"/>
+    <w:uiPriority w:val="39"/>
+    <w:rsid w:val="006C43FE"/>
+    <w:pPr>
+      <w:spacing w:after="0" w:line="240" w:lineRule="auto"/>
+    </w:pPr>
+    <w:tblPr>
+      <w:tblBorders>
+        <w:top w:val="single" w:sz="4" w:space="0" w:color="auto"/>
+        <w:left w:val="single" w:sz="4" w:space="0" w:color="auto"/>
+        <w:bottom w:val="single" w:sz="4" w:space="0" w:color="auto"/>
+        <w:right w:val="single" w:sz="4" w:space="0" w:color="auto"/>
+        <w:insideH w:val="single" w:sz="4" w:space="0" w:color="auto"/>
+        <w:insideV w:val="single" w:sz="4" w:space="0" w:color="auto"/>
+      </w:tblBorders>
+    </w:tblPr>
+  </w:style>
+  <w:style w:type="paragraph" w:styleId="Legenda">
+    <w:name w:val="caption"/>
+    <w:basedOn w:val="Normal"/>
+    <w:next w:val="Normal"/>
+    <w:uiPriority w:val="35"/>
+    <w:unhideWhenUsed/>
+    <w:qFormat/>
+    <w:rsid w:val="00612DB6"/>
+    <w:pPr>
+      <w:spacing w:before="120" w:line="240" w:lineRule="auto"/>
+      <w:ind w:firstLine="0"/>
+      <w:jc w:val="center"/>
+    </w:pPr>
+    <w:rPr>
+      <w:b/>
+      <w:iCs/>
+      <w:sz w:val="20"/>
+      <w:szCs w:val="18"/>
+    </w:rPr>
+  </w:style>
+  <w:style w:type="paragraph" w:customStyle="1" w:styleId="FonteeImagem">
+    <w:name w:val="Fonte e Imagem"/>
+    <w:basedOn w:val="Normal"/>
+    <w:link w:val="FonteeImagemChar"/>
+    <w:qFormat/>
+    <w:rsid w:val="00612DB6"/>
+    <w:pPr>
+      <w:spacing w:before="120" w:line="240" w:lineRule="auto"/>
+      <w:ind w:firstLine="0"/>
+      <w:jc w:val="center"/>
+    </w:pPr>
+    <w:rPr>
+      <w:sz w:val="20"/>
+    </w:rPr>
+  </w:style>
+  <w:style w:type="paragraph" w:styleId="ndicedeilustraes">
+    <w:name w:val="table of figures"/>
+    <w:basedOn w:val="Normal"/>
+    <w:next w:val="Normal"/>
+    <w:uiPriority w:val="99"/>
+    <w:unhideWhenUsed/>
+    <w:rsid w:val="00E61BF2"/>
+    <w:pPr>
+      <w:spacing w:after="0"/>
+    </w:pPr>
+  </w:style>
+  <w:style w:type="character" w:customStyle="1" w:styleId="FonteeImagemChar">
+    <w:name w:val="Fonte e Imagem Char"/>
+    <w:basedOn w:val="Fontepargpadro"/>
+    <w:link w:val="FonteeImagem"/>
+    <w:rsid w:val="00612DB6"/>
+    <w:rPr>
+      <w:rFonts w:ascii="Arial" w:hAnsi="Arial"/>
+      <w:sz w:val="20"/>
+    </w:rPr>
+  </w:style>
+  <w:style w:type="paragraph" w:styleId="Cabealho">
+    <w:name w:val="header"/>
+    <w:basedOn w:val="Normal"/>
+    <w:link w:val="CabealhoChar"/>
+    <w:uiPriority w:val="99"/>
+    <w:unhideWhenUsed/>
+    <w:rsid w:val="00D21CA5"/>
+    <w:pPr>
+      <w:tabs>
+        <w:tab w:val="center" w:pos="4252"/>
+        <w:tab w:val="right" w:pos="8504"/>
+      </w:tabs>
+      <w:spacing w:after="0" w:line="240" w:lineRule="auto"/>
+    </w:pPr>
+  </w:style>
+  <w:style w:type="character" w:customStyle="1" w:styleId="CabealhoChar">
+    <w:name w:val="Cabeçalho Char"/>
+    <w:basedOn w:val="Fontepargpadro"/>
+    <w:link w:val="Cabealho"/>
+    <w:uiPriority w:val="99"/>
+    <w:rsid w:val="00D21CA5"/>
+    <w:rPr>
+      <w:rFonts w:ascii="Arial" w:hAnsi="Arial"/>
+      <w:sz w:val="24"/>
+    </w:rPr>
+  </w:style>
+  <w:style w:type="paragraph" w:styleId="Rodap">
+    <w:name w:val="footer"/>
+    <w:basedOn w:val="Normal"/>
+    <w:link w:val="RodapChar"/>
+    <w:uiPriority w:val="99"/>
+    <w:unhideWhenUsed/>
+    <w:rsid w:val="00D21CA5"/>
+    <w:pPr>
+      <w:tabs>
+        <w:tab w:val="center" w:pos="4252"/>
+        <w:tab w:val="right" w:pos="8504"/>
+      </w:tabs>
+      <w:spacing w:after="0" w:line="240" w:lineRule="auto"/>
+    </w:pPr>
+  </w:style>
+  <w:style w:type="character" w:customStyle="1" w:styleId="RodapChar">
+    <w:name w:val="Rodapé Char"/>
+    <w:basedOn w:val="Fontepargpadro"/>
+    <w:link w:val="Rodap"/>
+    <w:uiPriority w:val="99"/>
+    <w:rsid w:val="00D21CA5"/>
+    <w:rPr>
+      <w:rFonts w:ascii="Arial" w:hAnsi="Arial"/>
+      <w:sz w:val="24"/>
+    </w:rPr>
+  </w:style>
 </w:styles>
 </file>
 
@@ -3521,4 +5458,16 @@
     </a:ext>
   </a:extLst>
 </a:theme>
+</file>
+
+<file path=customXml/item1.xml><?xml version="1.0" encoding="utf-8"?>
+<b:Sources xmlns:b="http://schemas.openxmlformats.org/officeDocument/2006/bibliography" xmlns="http://schemas.openxmlformats.org/officeDocument/2006/bibliography" SelectedStyle="\APASixthEditionOfficeOnline.xsl" StyleName="APA" Version="6"/>
+</file>
+
+<file path=customXml/itemProps1.xml><?xml version="1.0" encoding="utf-8"?>
+<ds:datastoreItem xmlns:ds="http://schemas.openxmlformats.org/officeDocument/2006/customXml" ds:itemID="{DF8B1664-5A02-4F60-B1EE-A9FF8A855210}">
+  <ds:schemaRefs>
+    <ds:schemaRef ds:uri="http://schemas.openxmlformats.org/officeDocument/2006/bibliography"/>
+  </ds:schemaRefs>
+</ds:datastoreItem>
 </file>